--- a/project_report.docx
+++ b/project_report.docx
@@ -1,12 +1,12 @@
 
 <file path=word/document.xml><?xml version="1.0" encoding="utf-8"?>
-<w:document xmlns:wpc="http://schemas.microsoft.com/office/word/2010/wordprocessingCanvas" xmlns:cx="http://schemas.microsoft.com/office/drawing/2014/chartex" xmlns:cx1="http://schemas.microsoft.com/office/drawing/2015/9/8/chartex" xmlns:cx2="http://schemas.microsoft.com/office/drawing/2015/10/21/chartex" xmlns:cx3="http://schemas.microsoft.com/office/drawing/2016/5/9/chartex" xmlns:cx4="http://schemas.microsoft.com/office/drawing/2016/5/10/chartex" xmlns:cx5="http://schemas.microsoft.com/office/drawing/2016/5/11/chartex" xmlns:cx6="http://schemas.microsoft.com/office/drawing/2016/5/12/chartex" xmlns:cx7="http://schemas.microsoft.com/office/drawing/2016/5/13/chartex" xmlns:cx8="http://schemas.microsoft.com/office/drawing/2016/5/14/chartex" xmlns:mc="http://schemas.openxmlformats.org/markup-compatibility/2006" xmlns:aink="http://schemas.microsoft.com/office/drawing/2016/ink" xmlns:am3d="http://schemas.microsoft.com/office/drawing/2017/model3d" xmlns:o="urn:schemas-microsoft-com:office:office" xmlns:r="http://schemas.openxmlformats.org/officeDocument/2006/relationships" xmlns:m="http://schemas.openxmlformats.org/officeDocument/2006/math" xmlns:v="urn:schemas-microsoft-com:vml" xmlns:wp14="http://schemas.microsoft.com/office/word/2010/wordprocessingDrawing" xmlns:wp="http://schemas.openxmlformats.org/drawingml/2006/wordprocessingDrawing" xmlns:w10="urn:schemas-microsoft-com:office:word" xmlns:w="http://schemas.openxmlformats.org/wordprocessingml/2006/main" xmlns:w14="http://schemas.microsoft.com/office/word/2010/wordml" xmlns:w15="http://schemas.microsoft.com/office/word/2012/wordml" xmlns:w16cex="http://schemas.microsoft.com/office/word/2018/wordml/cex" xmlns:w16cid="http://schemas.microsoft.com/office/word/2016/wordml/cid" xmlns:w16="http://schemas.microsoft.com/office/word/2018/wordml" xmlns:w16se="http://schemas.microsoft.com/office/word/2015/wordml/symex" xmlns:wpg="http://schemas.microsoft.com/office/word/2010/wordprocessingGroup" xmlns:wpi="http://schemas.microsoft.com/office/word/2010/wordprocessingInk" xmlns:wne="http://schemas.microsoft.com/office/word/2006/wordml" xmlns:wps="http://schemas.microsoft.com/office/word/2010/wordprocessingShape" mc:Ignorable="w14 w15 w16se w16cid w16 w16cex wp14">
+<w:document xmlns:wpc="http://schemas.microsoft.com/office/word/2010/wordprocessingCanvas" xmlns:cx="http://schemas.microsoft.com/office/drawing/2014/chartex" xmlns:cx1="http://schemas.microsoft.com/office/drawing/2015/9/8/chartex" xmlns:cx2="http://schemas.microsoft.com/office/drawing/2015/10/21/chartex" xmlns:cx3="http://schemas.microsoft.com/office/drawing/2016/5/9/chartex" xmlns:cx4="http://schemas.microsoft.com/office/drawing/2016/5/10/chartex" xmlns:cx5="http://schemas.microsoft.com/office/drawing/2016/5/11/chartex" xmlns:cx6="http://schemas.microsoft.com/office/drawing/2016/5/12/chartex" xmlns:cx7="http://schemas.microsoft.com/office/drawing/2016/5/13/chartex" xmlns:cx8="http://schemas.microsoft.com/office/drawing/2016/5/14/chartex" xmlns:mc="http://schemas.openxmlformats.org/markup-compatibility/2006" xmlns:aink="http://schemas.microsoft.com/office/drawing/2016/ink" xmlns:am3d="http://schemas.microsoft.com/office/drawing/2017/model3d" xmlns:o="urn:schemas-microsoft-com:office:office" xmlns:r="http://schemas.openxmlformats.org/officeDocument/2006/relationships" xmlns:m="http://schemas.openxmlformats.org/officeDocument/2006/math" xmlns:v="urn:schemas-microsoft-com:vml" xmlns:wp14="http://schemas.microsoft.com/office/word/2010/wordprocessingDrawing" xmlns:wp="http://schemas.openxmlformats.org/drawingml/2006/wordprocessingDrawing" xmlns:w10="urn:schemas-microsoft-com:office:word" xmlns:w="http://schemas.openxmlformats.org/wordprocessingml/2006/main" xmlns:w14="http://schemas.microsoft.com/office/word/2010/wordml" xmlns:w15="http://schemas.microsoft.com/office/word/2012/wordml" xmlns:w16cid="http://schemas.microsoft.com/office/word/2016/wordml/cid" xmlns:w16se="http://schemas.microsoft.com/office/word/2015/wordml/symex" xmlns:wpg="http://schemas.microsoft.com/office/word/2010/wordprocessingGroup" xmlns:wpi="http://schemas.microsoft.com/office/word/2010/wordprocessingInk" xmlns:wne="http://schemas.microsoft.com/office/word/2006/wordml" xmlns:wps="http://schemas.microsoft.com/office/word/2010/wordprocessingShape" mc:Ignorable="w14 w15 w16se w16cid wp14">
   <w:body>
     <w:p>
       <w:pPr>
         <w:ind w:left="0"/>
         <w:rPr>
-          <w:rFonts w:ascii="Times New Roman" w:eastAsia="Times New Roman" w:hAnsi="Times New Roman" w:cs="Times New Roman" w:hint="eastAsia"/>
+          <w:rFonts w:ascii="Times New Roman" w:eastAsia="Times New Roman" w:hAnsi="Times New Roman" w:cs="Times New Roman"/>
           <w:b/>
           <w:bCs/>
           <w:color w:val="000000" w:themeColor="text1"/>
@@ -66,20 +66,29 @@
     <w:p>
       <w:pPr>
         <w:pStyle w:val="Title"/>
-        <w:rPr>
-          <w:rFonts w:hint="eastAsia"/>
-        </w:rPr>
       </w:pPr>
     </w:p>
     <w:p>
       <w:pPr>
         <w:pStyle w:val="Title"/>
-        <w:rPr>
-          <w:rFonts w:hint="eastAsia"/>
-        </w:rPr>
-      </w:pPr>
-      <w:r>
-        <w:t>IST 718 Group 11</w:t>
+      </w:pPr>
+      <w:r>
+        <w:t xml:space="preserve">IST 718 </w:t>
+      </w:r>
+      <w:commentRangeStart w:id="0"/>
+      <w:r>
+        <w:t>Group 11</w:t>
+      </w:r>
+      <w:commentRangeEnd w:id="0"/>
+      <w:r>
+        <w:rPr>
+          <w:rStyle w:val="CommentReference"/>
+          <w:rFonts w:asciiTheme="minorHAnsi" w:eastAsiaTheme="minorEastAsia" w:hAnsiTheme="minorHAnsi" w:cstheme="minorBidi"/>
+          <w:caps w:val="0"/>
+          <w:color w:val="707070" w:themeColor="accent1"/>
+          <w:spacing w:val="0"/>
+        </w:rPr>
+        <w:commentReference w:id="0"/>
       </w:r>
     </w:p>
     <w:p>
@@ -111,7 +120,6 @@
           <w:szCs w:val="32"/>
         </w:rPr>
       </w:pPr>
-      <w:proofErr w:type="spellStart"/>
       <w:r>
         <w:rPr>
           <w:rFonts w:ascii="Times New Roman" w:eastAsia="Times New Roman" w:hAnsi="Times New Roman" w:cs="Times New Roman"/>
@@ -119,19 +127,17 @@
           <w:sz w:val="32"/>
           <w:szCs w:val="32"/>
         </w:rPr>
-        <w:t>Chaoying</w:t>
-      </w:r>
-      <w:proofErr w:type="spellEnd"/>
-      <w:r>
-        <w:rPr>
-          <w:rFonts w:ascii="Times New Roman" w:eastAsia="Times New Roman" w:hAnsi="Times New Roman" w:cs="Times New Roman"/>
+        <w:t>Chaoying Lyu</w:t>
+      </w:r>
+      <w:r>
+        <w:rPr>
+          <w:rFonts w:ascii="SimSun" w:eastAsia="SimSun" w:hAnsi="SimSun" w:cs="SimSun" w:hint="eastAsia"/>
           <w:color w:val="000000" w:themeColor="text1"/>
           <w:sz w:val="32"/>
           <w:szCs w:val="32"/>
         </w:rPr>
-        <w:t xml:space="preserve"> </w:t>
-      </w:r>
-      <w:proofErr w:type="spellStart"/>
+        <w:t>｜</w:t>
+      </w:r>
       <w:r>
         <w:rPr>
           <w:rFonts w:ascii="Times New Roman" w:eastAsia="Times New Roman" w:hAnsi="Times New Roman" w:cs="Times New Roman"/>
@@ -139,9 +145,8 @@
           <w:sz w:val="32"/>
           <w:szCs w:val="32"/>
         </w:rPr>
-        <w:t>Lyu</w:t>
-      </w:r>
-      <w:proofErr w:type="spellEnd"/>
+        <w:t xml:space="preserve"> Hong Zhu</w:t>
+      </w:r>
       <w:r>
         <w:rPr>
           <w:rFonts w:ascii="SimSun" w:eastAsia="SimSun" w:hAnsi="SimSun" w:cs="SimSun" w:hint="eastAsia"/>
@@ -158,7 +163,7 @@
           <w:sz w:val="32"/>
           <w:szCs w:val="32"/>
         </w:rPr>
-        <w:t xml:space="preserve"> Hong Zhu</w:t>
+        <w:t xml:space="preserve"> Ruiwei Zhang</w:t>
       </w:r>
       <w:r>
         <w:rPr>
@@ -176,72 +181,14 @@
           <w:sz w:val="32"/>
           <w:szCs w:val="32"/>
         </w:rPr>
-        <w:t xml:space="preserve"> </w:t>
-      </w:r>
-      <w:proofErr w:type="spellStart"/>
-      <w:r>
+        <w:t xml:space="preserve"> Ziyan Zhou</w:t>
+      </w:r>
+      <w:bookmarkStart w:id="2" w:name="_Toc409783207"/>
+    </w:p>
+    <w:p>
+      <w:pPr>
         <w:rPr>
           <w:rFonts w:ascii="Times New Roman" w:eastAsia="Times New Roman" w:hAnsi="Times New Roman" w:cs="Times New Roman"/>
-          <w:color w:val="000000" w:themeColor="text1"/>
-          <w:sz w:val="32"/>
-          <w:szCs w:val="32"/>
-        </w:rPr>
-        <w:t>Ruiwei</w:t>
-      </w:r>
-      <w:proofErr w:type="spellEnd"/>
-      <w:r>
-        <w:rPr>
-          <w:rFonts w:ascii="Times New Roman" w:eastAsia="Times New Roman" w:hAnsi="Times New Roman" w:cs="Times New Roman"/>
-          <w:color w:val="000000" w:themeColor="text1"/>
-          <w:sz w:val="32"/>
-          <w:szCs w:val="32"/>
-        </w:rPr>
-        <w:t xml:space="preserve"> Zhang</w:t>
-      </w:r>
-      <w:r>
-        <w:rPr>
-          <w:rFonts w:ascii="SimSun" w:eastAsia="SimSun" w:hAnsi="SimSun" w:cs="SimSun" w:hint="eastAsia"/>
-          <w:color w:val="000000" w:themeColor="text1"/>
-          <w:sz w:val="32"/>
-          <w:szCs w:val="32"/>
-        </w:rPr>
-        <w:t>｜</w:t>
-      </w:r>
-      <w:r>
-        <w:rPr>
-          <w:rFonts w:ascii="Times New Roman" w:eastAsia="Times New Roman" w:hAnsi="Times New Roman" w:cs="Times New Roman"/>
-          <w:color w:val="000000" w:themeColor="text1"/>
-          <w:sz w:val="32"/>
-          <w:szCs w:val="32"/>
-        </w:rPr>
-        <w:t xml:space="preserve"> </w:t>
-      </w:r>
-      <w:proofErr w:type="spellStart"/>
-      <w:r>
-        <w:rPr>
-          <w:rFonts w:ascii="Times New Roman" w:eastAsia="Times New Roman" w:hAnsi="Times New Roman" w:cs="Times New Roman"/>
-          <w:color w:val="000000" w:themeColor="text1"/>
-          <w:sz w:val="32"/>
-          <w:szCs w:val="32"/>
-        </w:rPr>
-        <w:t>Ziyan</w:t>
-      </w:r>
-      <w:proofErr w:type="spellEnd"/>
-      <w:r>
-        <w:rPr>
-          <w:rFonts w:ascii="Times New Roman" w:eastAsia="Times New Roman" w:hAnsi="Times New Roman" w:cs="Times New Roman"/>
-          <w:color w:val="000000" w:themeColor="text1"/>
-          <w:sz w:val="32"/>
-          <w:szCs w:val="32"/>
-        </w:rPr>
-        <w:t xml:space="preserve"> Zhou</w:t>
-      </w:r>
-      <w:bookmarkStart w:id="0" w:name="_Toc409783207"/>
-    </w:p>
-    <w:p>
-      <w:pPr>
-        <w:rPr>
-          <w:rFonts w:ascii="Times New Roman" w:eastAsia="Times New Roman" w:hAnsi="Times New Roman" w:cs="Times New Roman" w:hint="eastAsia"/>
           <w:color w:val="000000" w:themeColor="text1"/>
           <w:sz w:val="32"/>
           <w:szCs w:val="32"/>
@@ -2648,7 +2595,6 @@
         <w:p>
           <w:pPr>
             <w:rPr>
-              <w:rFonts w:hint="eastAsia"/>
               <w:b/>
               <w:bCs/>
               <w:noProof/>
@@ -2674,7 +2620,9 @@
           <w:lang w:eastAsia="zh-CN"/>
         </w:rPr>
       </w:pPr>
-      <w:bookmarkStart w:id="1" w:name="_Toc57587938"/>
+      <w:bookmarkStart w:id="3" w:name="_Toc57587938"/>
+      <w:commentRangeStart w:id="4"/>
+      <w:commentRangeStart w:id="5"/>
       <w:r>
         <w:rPr>
           <w:b/>
@@ -2684,7 +2632,7 @@
         <w:lastRenderedPageBreak/>
         <w:t>Abstract</w:t>
       </w:r>
-      <w:bookmarkEnd w:id="1"/>
+      <w:bookmarkEnd w:id="3"/>
       <w:r>
         <w:rPr>
           <w:b/>
@@ -2692,6 +2640,28 @@
           <w:lang w:eastAsia="zh-CN"/>
         </w:rPr>
         <w:t xml:space="preserve"> </w:t>
+      </w:r>
+      <w:commentRangeEnd w:id="4"/>
+      <w:r>
+        <w:rPr>
+          <w:rStyle w:val="CommentReference"/>
+          <w:rFonts w:asciiTheme="minorHAnsi" w:hAnsiTheme="minorHAnsi"/>
+          <w:caps w:val="0"/>
+          <w:color w:val="707070" w:themeColor="accent1"/>
+          <w:spacing w:val="0"/>
+        </w:rPr>
+        <w:commentReference w:id="4"/>
+      </w:r>
+      <w:commentRangeEnd w:id="5"/>
+      <w:r>
+        <w:rPr>
+          <w:rStyle w:val="CommentReference"/>
+          <w:rFonts w:asciiTheme="minorHAnsi" w:hAnsiTheme="minorHAnsi"/>
+          <w:caps w:val="0"/>
+          <w:color w:val="707070" w:themeColor="accent1"/>
+          <w:spacing w:val="0"/>
+        </w:rPr>
+        <w:commentReference w:id="5"/>
       </w:r>
     </w:p>
     <w:p>
@@ -2735,6 +2705,7 @@
           <w:color w:val="000000" w:themeColor="text1"/>
         </w:rPr>
       </w:pPr>
+      <w:commentRangeStart w:id="6"/>
       <w:r>
         <w:rPr>
           <w:color w:val="000000" w:themeColor="text1"/>
@@ -2781,6 +2752,13 @@
         </w:rPr>
         <w:t xml:space="preserve">Predict which neighborhood may have relatively new or old property </w:t>
       </w:r>
+      <w:commentRangeEnd w:id="6"/>
+      <w:r>
+        <w:rPr>
+          <w:rStyle w:val="CommentReference"/>
+        </w:rPr>
+        <w:commentReference w:id="6"/>
+      </w:r>
     </w:p>
     <w:p>
       <w:pPr>
@@ -2795,11 +2773,19 @@
           <w:color w:val="000000" w:themeColor="text1"/>
         </w:rPr>
       </w:pPr>
+      <w:commentRangeStart w:id="7"/>
       <w:r>
         <w:rPr>
           <w:color w:val="000000" w:themeColor="text1"/>
         </w:rPr>
         <w:t>Predict sale price of different building class.</w:t>
+      </w:r>
+      <w:commentRangeEnd w:id="7"/>
+      <w:r>
+        <w:rPr>
+          <w:rStyle w:val="CommentReference"/>
+        </w:rPr>
+        <w:commentReference w:id="7"/>
       </w:r>
     </w:p>
     <w:p>
@@ -2903,11 +2889,19 @@
           <w:color w:val="000000" w:themeColor="text1"/>
         </w:rPr>
       </w:pPr>
+      <w:commentRangeStart w:id="8"/>
       <w:r>
         <w:rPr>
           <w:color w:val="000000" w:themeColor="text1"/>
         </w:rPr>
         <w:t>Check if the building class may affect the sale price factors.</w:t>
+      </w:r>
+      <w:commentRangeEnd w:id="8"/>
+      <w:r>
+        <w:rPr>
+          <w:rStyle w:val="CommentReference"/>
+        </w:rPr>
+        <w:commentReference w:id="8"/>
       </w:r>
     </w:p>
     <w:p>
@@ -2946,13 +2940,13 @@
           <w:numId w:val="3"/>
         </w:numPr>
       </w:pPr>
-      <w:bookmarkStart w:id="2" w:name="_Toc57587939"/>
+      <w:bookmarkStart w:id="9" w:name="_Toc57587939"/>
       <w:r>
         <w:lastRenderedPageBreak/>
         <w:t>Data Collection/ Cleaning / Exploration</w:t>
       </w:r>
-      <w:bookmarkEnd w:id="0"/>
       <w:bookmarkEnd w:id="2"/>
+      <w:bookmarkEnd w:id="9"/>
     </w:p>
     <w:p>
       <w:pPr>
@@ -2962,17 +2956,16 @@
           <w:numId w:val="1"/>
         </w:numPr>
       </w:pPr>
-      <w:bookmarkStart w:id="3" w:name="_Toc57587940"/>
+      <w:bookmarkStart w:id="10" w:name="_Toc57587940"/>
       <w:r>
         <w:t>Data Collection</w:t>
       </w:r>
-      <w:bookmarkEnd w:id="3"/>
+      <w:bookmarkEnd w:id="10"/>
     </w:p>
     <w:p>
       <w:pPr>
         <w:spacing w:line="360" w:lineRule="auto"/>
         <w:rPr>
-          <w:rFonts w:hint="eastAsia"/>
           <w:color w:val="000000" w:themeColor="text1"/>
         </w:rPr>
       </w:pPr>
@@ -2991,11 +2984,11 @@
           <w:numId w:val="1"/>
         </w:numPr>
       </w:pPr>
-      <w:bookmarkStart w:id="4" w:name="_Toc57587941"/>
+      <w:bookmarkStart w:id="11" w:name="_Toc57587941"/>
       <w:r>
         <w:t>Data clean</w:t>
       </w:r>
-      <w:bookmarkEnd w:id="4"/>
+      <w:bookmarkEnd w:id="11"/>
     </w:p>
     <w:p>
       <w:pPr>
@@ -3008,7 +3001,7 @@
           <w:lang w:eastAsia="zh-CN"/>
         </w:rPr>
       </w:pPr>
-      <w:bookmarkStart w:id="5" w:name="_Toc57587942"/>
+      <w:bookmarkStart w:id="12" w:name="_Toc57587942"/>
       <w:r>
         <w:rPr>
           <w:lang w:eastAsia="zh-CN"/>
@@ -3061,35 +3054,20 @@
         </w:rPr>
         <w:t>data</w:t>
       </w:r>
-      <w:bookmarkEnd w:id="5"/>
+      <w:bookmarkEnd w:id="12"/>
     </w:p>
     <w:p>
       <w:pPr>
         <w:spacing w:line="360" w:lineRule="auto"/>
         <w:rPr>
-          <w:rFonts w:hint="eastAsia"/>
-          <w:color w:val="000000" w:themeColor="text1"/>
-        </w:rPr>
-      </w:pPr>
-      <w:r>
-        <w:rPr>
-          <w:color w:val="000000" w:themeColor="text1"/>
-        </w:rPr>
-        <w:t xml:space="preserve">We found the duplicate sales data by the columns ('ADDRESS', 'NEIGHBORHOOD','SALE DATE' and 'SALE PRICE'). We found 2523 duplicate data.  Then, we drop the duplicate rows to avoid influence of </w:t>
-      </w:r>
-      <w:proofErr w:type="spellStart"/>
-      <w:r>
-        <w:rPr>
-          <w:color w:val="000000" w:themeColor="text1"/>
-        </w:rPr>
-        <w:t>dulplicate</w:t>
-      </w:r>
-      <w:proofErr w:type="spellEnd"/>
-      <w:r>
-        <w:rPr>
-          <w:color w:val="000000" w:themeColor="text1"/>
-        </w:rPr>
-        <w:t xml:space="preserve"> data in future analy</w:t>
+          <w:color w:val="000000" w:themeColor="text1"/>
+        </w:rPr>
+      </w:pPr>
+      <w:r>
+        <w:rPr>
+          <w:color w:val="000000" w:themeColor="text1"/>
+        </w:rPr>
+        <w:t>We found the duplicate sales data by the columns ('ADDRESS', 'NEIGHBORHOOD','SALE DATE' and 'SALE PRICE'). We found 2523 duplicate data.  Then, we drop the duplicate rows to avoid influence of dulplicate data in future analy</w:t>
       </w:r>
       <w:r>
         <w:rPr>
@@ -3109,7 +3087,7 @@
           <w:lang w:eastAsia="zh-CN"/>
         </w:rPr>
       </w:pPr>
-      <w:bookmarkStart w:id="6" w:name="_Toc57587943"/>
+      <w:bookmarkStart w:id="13" w:name="_Toc57587943"/>
       <w:r>
         <w:rPr>
           <w:lang w:eastAsia="zh-CN"/>
@@ -3162,13 +3140,12 @@
         </w:rPr>
         <w:t>value</w:t>
       </w:r>
-      <w:bookmarkEnd w:id="6"/>
+      <w:bookmarkEnd w:id="13"/>
     </w:p>
     <w:p>
       <w:pPr>
         <w:spacing w:line="360" w:lineRule="auto"/>
         <w:rPr>
-          <w:rFonts w:hint="eastAsia"/>
           <w:color w:val="000000" w:themeColor="text1"/>
         </w:rPr>
       </w:pPr>
@@ -3178,14 +3155,12 @@
         </w:rPr>
         <w:t>We found there are two forms of the null value existing in our data. The first one is the NA values. In addition, some null value used ‘</w:t>
       </w:r>
-      <w:proofErr w:type="gramStart"/>
       <w:r>
         <w:rPr>
           <w:color w:val="000000" w:themeColor="text1"/>
         </w:rPr>
         <w:t>-‘ in</w:t>
       </w:r>
-      <w:proofErr w:type="gramEnd"/>
       <w:r>
         <w:rPr>
           <w:color w:val="000000" w:themeColor="text1"/>
@@ -3241,14 +3216,14 @@
           <w:lang w:eastAsia="zh-CN"/>
         </w:rPr>
       </w:pPr>
-      <w:bookmarkStart w:id="7" w:name="_Toc57587944"/>
+      <w:bookmarkStart w:id="14" w:name="_Toc57587944"/>
       <w:r>
         <w:rPr>
           <w:lang w:eastAsia="zh-CN"/>
         </w:rPr>
         <w:t>Deal with outlier</w:t>
       </w:r>
-      <w:bookmarkEnd w:id="7"/>
+      <w:bookmarkEnd w:id="14"/>
     </w:p>
     <w:p>
       <w:pPr>
@@ -3424,13 +3399,7 @@
         <w:rPr>
           <w:color w:val="000000" w:themeColor="text1"/>
         </w:rPr>
-        <w:t xml:space="preserve"> to $</w:t>
-      </w:r>
-      <w:r>
-        <w:rPr>
-          <w:color w:val="000000" w:themeColor="text1"/>
-        </w:rPr>
-        <w:t>100</w:t>
+        <w:t xml:space="preserve"> to $100</w:t>
       </w:r>
       <w:r>
         <w:rPr>
@@ -3442,19 +3411,7 @@
         <w:rPr>
           <w:color w:val="000000" w:themeColor="text1"/>
         </w:rPr>
-        <w:t>000</w:t>
-      </w:r>
-      <w:r>
-        <w:rPr>
-          <w:color w:val="000000" w:themeColor="text1"/>
-        </w:rPr>
-        <w:t>,</w:t>
-      </w:r>
-      <w:r>
-        <w:rPr>
-          <w:color w:val="000000" w:themeColor="text1"/>
-        </w:rPr>
-        <w:t>000</w:t>
+        <w:t>000,000</w:t>
       </w:r>
       <w:r>
         <w:rPr>
@@ -3557,7 +3514,7 @@
                     <pic:cNvPicPr/>
                   </pic:nvPicPr>
                   <pic:blipFill>
-                    <a:blip r:embed="rId8" cstate="print">
+                    <a:blip r:embed="rId11" cstate="print">
                       <a:extLst>
                         <a:ext uri="{28A0092B-C50C-407E-A947-70E740481C1C}">
                           <a14:useLocalDpi xmlns:a14="http://schemas.microsoft.com/office/drawing/2010/main" val="0"/>
@@ -3588,7 +3545,6 @@
       <w:pPr>
         <w:pStyle w:val="Heading2"/>
         <w:rPr>
-          <w:rFonts w:hint="eastAsia"/>
           <w:lang w:eastAsia="zh-CN"/>
         </w:rPr>
       </w:pPr>
@@ -3601,28 +3557,27 @@
           <w:numId w:val="1"/>
         </w:numPr>
         <w:rPr>
+          <w:lang w:eastAsia="zh-CN"/>
+        </w:rPr>
+      </w:pPr>
+      <w:bookmarkStart w:id="15" w:name="_Toc57587945"/>
+      <w:r>
+        <w:rPr>
           <w:rFonts w:hint="eastAsia"/>
           <w:lang w:eastAsia="zh-CN"/>
         </w:rPr>
-      </w:pPr>
-      <w:bookmarkStart w:id="8" w:name="_Toc57587945"/>
-      <w:r>
-        <w:rPr>
-          <w:rFonts w:hint="eastAsia"/>
+        <w:t>Data</w:t>
+      </w:r>
+      <w:r>
+        <w:rPr>
           <w:lang w:eastAsia="zh-CN"/>
         </w:rPr>
-        <w:t>Data</w:t>
-      </w:r>
-      <w:r>
-        <w:rPr>
-          <w:lang w:eastAsia="zh-CN"/>
-        </w:rPr>
         <w:t xml:space="preserve"> </w:t>
       </w:r>
       <w:r>
         <w:t>Exploration</w:t>
       </w:r>
-      <w:bookmarkEnd w:id="8"/>
+      <w:bookmarkEnd w:id="15"/>
     </w:p>
     <w:p>
       <w:pPr>
@@ -3632,27 +3587,26 @@
           <w:numId w:val="1"/>
         </w:numPr>
         <w:rPr>
-          <w:rFonts w:hint="eastAsia"/>
           <w:lang w:eastAsia="zh-CN"/>
         </w:rPr>
       </w:pPr>
-      <w:bookmarkStart w:id="9" w:name="_Toc57587946"/>
+      <w:bookmarkStart w:id="16" w:name="_Toc57587946"/>
       <w:r>
         <w:rPr>
           <w:lang w:eastAsia="zh-CN"/>
         </w:rPr>
         <w:t>Trends in the Property Market</w:t>
       </w:r>
-      <w:bookmarkEnd w:id="9"/>
+      <w:bookmarkEnd w:id="16"/>
     </w:p>
     <w:p>
       <w:pPr>
         <w:spacing w:line="360" w:lineRule="auto"/>
         <w:rPr>
-          <w:rFonts w:hint="eastAsia"/>
-          <w:color w:val="000000" w:themeColor="text1"/>
-        </w:rPr>
-      </w:pPr>
+          <w:color w:val="000000" w:themeColor="text1"/>
+        </w:rPr>
+      </w:pPr>
+      <w:commentRangeStart w:id="17"/>
       <w:r>
         <w:rPr>
           <w:rFonts w:hint="eastAsia"/>
@@ -3692,6 +3646,13 @@
           <w:color w:val="000000" w:themeColor="text1"/>
         </w:rPr>
         <w:t xml:space="preserve">hows a volatile upward trend during this year. </w:t>
+      </w:r>
+      <w:commentRangeEnd w:id="17"/>
+      <w:r>
+        <w:rPr>
+          <w:rStyle w:val="CommentReference"/>
+        </w:rPr>
+        <w:commentReference w:id="17"/>
       </w:r>
     </w:p>
     <w:p>
@@ -3726,7 +3687,7 @@
                     <pic:cNvPicPr/>
                   </pic:nvPicPr>
                   <pic:blipFill>
-                    <a:blip r:embed="rId9" cstate="print">
+                    <a:blip r:embed="rId12" cstate="print">
                       <a:extLst>
                         <a:ext uri="{28A0092B-C50C-407E-A947-70E740481C1C}">
                           <a14:useLocalDpi xmlns:a14="http://schemas.microsoft.com/office/drawing/2010/main" val="0"/>
@@ -3758,7 +3719,6 @@
         <w:pStyle w:val="Heading2"/>
         <w:ind w:left="709"/>
         <w:rPr>
-          <w:rFonts w:hint="eastAsia"/>
           <w:lang w:eastAsia="zh-CN"/>
         </w:rPr>
       </w:pPr>
@@ -3774,20 +3734,19 @@
           <w:lang w:eastAsia="zh-CN"/>
         </w:rPr>
       </w:pPr>
-      <w:bookmarkStart w:id="10" w:name="_Toc57587947"/>
+      <w:bookmarkStart w:id="18" w:name="_Toc57587947"/>
       <w:r>
         <w:rPr>
           <w:lang w:eastAsia="zh-CN"/>
         </w:rPr>
         <w:t>Location vs property sales price</w:t>
       </w:r>
-      <w:bookmarkEnd w:id="10"/>
+      <w:bookmarkEnd w:id="18"/>
     </w:p>
     <w:p>
       <w:pPr>
         <w:spacing w:line="360" w:lineRule="auto"/>
         <w:rPr>
-          <w:rFonts w:hint="eastAsia"/>
           <w:color w:val="000000" w:themeColor="text1"/>
         </w:rPr>
       </w:pPr>
@@ -3922,7 +3881,7 @@
                     <pic:cNvPicPr/>
                   </pic:nvPicPr>
                   <pic:blipFill>
-                    <a:blip r:embed="rId10">
+                    <a:blip r:embed="rId13">
                       <a:extLst>
                         <a:ext uri="{28A0092B-C50C-407E-A947-70E740481C1C}">
                           <a14:useLocalDpi xmlns:a14="http://schemas.microsoft.com/office/drawing/2010/main" val="0"/>
@@ -4008,7 +3967,7 @@
                     <pic:cNvPicPr/>
                   </pic:nvPicPr>
                   <pic:blipFill>
-                    <a:blip r:embed="rId11">
+                    <a:blip r:embed="rId14">
                       <a:extLst>
                         <a:ext uri="{28A0092B-C50C-407E-A947-70E740481C1C}">
                           <a14:useLocalDpi xmlns:a14="http://schemas.microsoft.com/office/drawing/2010/main" val="0"/>
@@ -4070,47 +4029,46 @@
           <w:lang w:eastAsia="zh-CN"/>
         </w:rPr>
       </w:pPr>
-      <w:bookmarkStart w:id="11" w:name="_Toc57587948"/>
+      <w:bookmarkStart w:id="19" w:name="_Toc57587948"/>
       <w:r>
         <w:rPr>
           <w:lang w:eastAsia="zh-CN"/>
         </w:rPr>
         <w:t>Distribution of top property sales price</w:t>
       </w:r>
-      <w:bookmarkEnd w:id="11"/>
+      <w:bookmarkEnd w:id="19"/>
     </w:p>
     <w:p>
       <w:pPr>
         <w:spacing w:line="360" w:lineRule="auto"/>
         <w:rPr>
+          <w:color w:val="000000" w:themeColor="text1"/>
+        </w:rPr>
+      </w:pPr>
+      <w:r>
+        <w:rPr>
           <w:rFonts w:hint="eastAsia"/>
           <w:color w:val="000000" w:themeColor="text1"/>
         </w:rPr>
-      </w:pPr>
+        <w:t>T</w:t>
+      </w:r>
+      <w:r>
+        <w:rPr>
+          <w:color w:val="000000" w:themeColor="text1"/>
+        </w:rPr>
+        <w:t xml:space="preserve">he </w:t>
+      </w:r>
+      <w:r>
+        <w:rPr>
+          <w:color w:val="000000" w:themeColor="text1"/>
+        </w:rPr>
+        <w:t>most expensive house neighbor</w:t>
+      </w:r>
       <w:r>
         <w:rPr>
           <w:rFonts w:hint="eastAsia"/>
           <w:color w:val="000000" w:themeColor="text1"/>
         </w:rPr>
-        <w:t>T</w:t>
-      </w:r>
-      <w:r>
-        <w:rPr>
-          <w:color w:val="000000" w:themeColor="text1"/>
-        </w:rPr>
-        <w:t xml:space="preserve">he </w:t>
-      </w:r>
-      <w:r>
-        <w:rPr>
-          <w:color w:val="000000" w:themeColor="text1"/>
-        </w:rPr>
-        <w:t>most expensive house neighbor</w:t>
-      </w:r>
-      <w:r>
-        <w:rPr>
-          <w:rFonts w:hint="eastAsia"/>
-          <w:color w:val="000000" w:themeColor="text1"/>
-        </w:rPr>
         <w:t>s</w:t>
       </w:r>
       <w:r>
@@ -4147,13 +4105,7 @@
         <w:rPr>
           <w:color w:val="000000" w:themeColor="text1"/>
         </w:rPr>
-        <w:t xml:space="preserve"> </w:t>
-      </w:r>
-      <w:r>
-        <w:rPr>
-          <w:color w:val="000000" w:themeColor="text1"/>
-        </w:rPr>
-        <w:t xml:space="preserve">Distributed along the </w:t>
+        <w:t xml:space="preserve"> Distributed along the </w:t>
       </w:r>
       <w:r>
         <w:rPr>
@@ -4208,7 +4160,7 @@
                     <pic:cNvPicPr/>
                   </pic:nvPicPr>
                   <pic:blipFill>
-                    <a:blip r:embed="rId12">
+                    <a:blip r:embed="rId15">
                       <a:extLst>
                         <a:ext uri="{28A0092B-C50C-407E-A947-70E740481C1C}">
                           <a14:useLocalDpi xmlns:a14="http://schemas.microsoft.com/office/drawing/2010/main" val="0"/>
@@ -4238,7 +4190,6 @@
     <w:p>
       <w:pPr>
         <w:rPr>
-          <w:rFonts w:hint="eastAsia"/>
           <w:lang w:eastAsia="zh-CN"/>
         </w:rPr>
       </w:pPr>
@@ -4254,14 +4205,14 @@
           <w:lang w:eastAsia="zh-CN"/>
         </w:rPr>
       </w:pPr>
-      <w:bookmarkStart w:id="12" w:name="_Toc57587949"/>
+      <w:bookmarkStart w:id="20" w:name="_Toc57587949"/>
       <w:r>
         <w:rPr>
           <w:lang w:eastAsia="zh-CN"/>
         </w:rPr>
         <w:t>Preference on property age</w:t>
       </w:r>
-      <w:bookmarkEnd w:id="12"/>
+      <w:bookmarkEnd w:id="20"/>
     </w:p>
     <w:p>
       <w:pPr>
@@ -4322,15 +4273,30 @@
         <w:rPr>
           <w:color w:val="000000" w:themeColor="text1"/>
         </w:rPr>
-        <w:t xml:space="preserve">not have specific preference on house age. </w:t>
-      </w:r>
-    </w:p>
-    <w:p>
-      <w:pPr>
-        <w:rPr>
-          <w:rFonts w:hint="eastAsia"/>
-        </w:rPr>
-      </w:pPr>
+        <w:t xml:space="preserve">not have specific preference on house </w:t>
+      </w:r>
+      <w:commentRangeStart w:id="21"/>
+      <w:r>
+        <w:rPr>
+          <w:color w:val="000000" w:themeColor="text1"/>
+        </w:rPr>
+        <w:t>age</w:t>
+      </w:r>
+      <w:commentRangeEnd w:id="21"/>
+      <w:r>
+        <w:rPr>
+          <w:rStyle w:val="CommentReference"/>
+        </w:rPr>
+        <w:commentReference w:id="21"/>
+      </w:r>
+      <w:r>
+        <w:rPr>
+          <w:color w:val="000000" w:themeColor="text1"/>
+        </w:rPr>
+        <w:t xml:space="preserve">. </w:t>
+      </w:r>
+    </w:p>
+    <w:p>
       <w:r>
         <w:rPr>
           <w:noProof/>
@@ -4351,7 +4317,7 @@
                     <pic:cNvPicPr/>
                   </pic:nvPicPr>
                   <pic:blipFill>
-                    <a:blip r:embed="rId13">
+                    <a:blip r:embed="rId16">
                       <a:extLst>
                         <a:ext uri="{28A0092B-C50C-407E-A947-70E740481C1C}">
                           <a14:useLocalDpi xmlns:a14="http://schemas.microsoft.com/office/drawing/2010/main" val="0"/>
@@ -4397,7 +4363,7 @@
                     <pic:cNvPicPr/>
                   </pic:nvPicPr>
                   <pic:blipFill>
-                    <a:blip r:embed="rId14">
+                    <a:blip r:embed="rId17">
                       <a:extLst>
                         <a:ext uri="{28A0092B-C50C-407E-A947-70E740481C1C}">
                           <a14:useLocalDpi xmlns:a14="http://schemas.microsoft.com/office/drawing/2010/main" val="0"/>
@@ -4437,7 +4403,7 @@
           <w:lang w:eastAsia="zh-CN"/>
         </w:rPr>
       </w:pPr>
-      <w:bookmarkStart w:id="13" w:name="_Toc57587950"/>
+      <w:bookmarkStart w:id="22" w:name="_Toc57587950"/>
       <w:r>
         <w:rPr>
           <w:lang w:eastAsia="zh-CN"/>
@@ -4450,7 +4416,7 @@
         </w:rPr>
         <w:t xml:space="preserve"> vs sales price</w:t>
       </w:r>
-      <w:bookmarkEnd w:id="13"/>
+      <w:bookmarkEnd w:id="22"/>
     </w:p>
     <w:p>
       <w:pPr>
@@ -4475,7 +4441,27 @@
         <w:rPr>
           <w:color w:val="000000" w:themeColor="text1"/>
         </w:rPr>
-        <w:t>] For example, R4 stands for condo, residential unit in elevator building. The following picture shows the specific 166 types that appear in our project.</w:t>
+        <w:t xml:space="preserve">] For example, R4 stands for condo, residential unit in elevator building. The following picture shows the specific 166 types that appear in our </w:t>
+      </w:r>
+      <w:commentRangeStart w:id="23"/>
+      <w:r>
+        <w:rPr>
+          <w:color w:val="000000" w:themeColor="text1"/>
+        </w:rPr>
+        <w:t>project</w:t>
+      </w:r>
+      <w:commentRangeEnd w:id="23"/>
+      <w:r>
+        <w:rPr>
+          <w:rStyle w:val="CommentReference"/>
+        </w:rPr>
+        <w:commentReference w:id="23"/>
+      </w:r>
+      <w:r>
+        <w:rPr>
+          <w:color w:val="000000" w:themeColor="text1"/>
+        </w:rPr>
+        <w:t>.</w:t>
       </w:r>
     </w:p>
     <w:p>
@@ -4500,7 +4486,7 @@
                     <pic:cNvPicPr/>
                   </pic:nvPicPr>
                   <pic:blipFill>
-                    <a:blip r:embed="rId15" cstate="print">
+                    <a:blip r:embed="rId18" cstate="print">
                       <a:extLst>
                         <a:ext uri="{28A0092B-C50C-407E-A947-70E740481C1C}">
                           <a14:useLocalDpi xmlns:a14="http://schemas.microsoft.com/office/drawing/2010/main" val="0"/>
@@ -4537,13 +4523,7 @@
         <w:rPr>
           <w:color w:val="000000" w:themeColor="text1"/>
         </w:rPr>
-        <w:t>Based on different types of building class, we compute the average sales price and count the total number for each category as shown in the data frame</w:t>
-      </w:r>
-      <w:r>
-        <w:rPr>
-          <w:color w:val="000000" w:themeColor="text1"/>
-        </w:rPr>
-        <w:t xml:space="preserve"> </w:t>
+        <w:t xml:space="preserve">Based on different types of building class, we compute the average sales price and count the total number for each category as shown in the data frame </w:t>
       </w:r>
       <w:r>
         <w:rPr>
@@ -4555,33 +4535,7 @@
         <w:rPr>
           <w:color w:val="000000" w:themeColor="text1"/>
         </w:rPr>
-        <w:t xml:space="preserve">. In our data set, there are two columns refer to building class. One is building class at </w:t>
-      </w:r>
-      <w:proofErr w:type="gramStart"/>
-      <w:r>
-        <w:rPr>
-          <w:color w:val="000000" w:themeColor="text1"/>
-        </w:rPr>
-        <w:t>present,</w:t>
-      </w:r>
-      <w:proofErr w:type="gramEnd"/>
-      <w:r>
-        <w:rPr>
-          <w:color w:val="000000" w:themeColor="text1"/>
-        </w:rPr>
-        <w:t xml:space="preserve"> the other is building class at time of sale. We decide to use building class at time of sale because we are focusing on the relationship of variables and sales price</w:t>
-      </w:r>
-      <w:r>
-        <w:rPr>
-          <w:color w:val="000000" w:themeColor="text1"/>
-        </w:rPr>
-        <w:t xml:space="preserve"> </w:t>
-      </w:r>
-      <w:r>
-        <w:rPr>
-          <w:color w:val="000000" w:themeColor="text1"/>
-        </w:rPr>
-        <w:t>and building class at present may differ from building class at time of sale, so building class at present doesn’t matter in our case.</w:t>
+        <w:t>. In our data set, there are two columns refer to building class. One is building class at present, the other is building class at time of sale. We decide to use building class at time of sale because we are focusing on the relationship of variables and sales price and building class at present may differ from building class at time of sale, so building class at present doesn’t matter in our case.</w:t>
       </w:r>
     </w:p>
     <w:p>
@@ -4605,7 +4559,7 @@
                     <pic:cNvPicPr/>
                   </pic:nvPicPr>
                   <pic:blipFill>
-                    <a:blip r:embed="rId16" cstate="print">
+                    <a:blip r:embed="rId19" cstate="print">
                       <a:extLst>
                         <a:ext uri="{28A0092B-C50C-407E-A947-70E740481C1C}">
                           <a14:useLocalDpi xmlns:a14="http://schemas.microsoft.com/office/drawing/2010/main" val="0"/>
@@ -4649,21 +4603,7 @@
         <w:rPr>
           <w:color w:val="000000" w:themeColor="text1"/>
         </w:rPr>
-        <w:t xml:space="preserve">. From this picture, we can see that the price is extremely right skewed, so I took the top 20 for plotting. The highest average price is O4, which refers to the office only with or without comm with 20 stories or more. The second and the third highest is H1 and H2, which represent luxury hotel and </w:t>
-      </w:r>
-      <w:proofErr w:type="gramStart"/>
-      <w:r>
-        <w:rPr>
-          <w:color w:val="000000" w:themeColor="text1"/>
-        </w:rPr>
-        <w:t>full service</w:t>
-      </w:r>
-      <w:proofErr w:type="gramEnd"/>
-      <w:r>
-        <w:rPr>
-          <w:color w:val="000000" w:themeColor="text1"/>
-        </w:rPr>
-        <w:t xml:space="preserve"> hotel. Follows by O3, which is office with 7 to 19 stories. For now, we can conclude that </w:t>
+        <w:t xml:space="preserve">. From this picture, we can see that the price is extremely right skewed, so I took the top 20 for plotting. The highest average price is O4, which refers to the office only with or without comm with 20 stories or more. The second and the third highest is H1 and H2, which represent luxury hotel and full service hotel. Follows by O3, which is office with 7 to 19 stories. For now, we can conclude that </w:t>
       </w:r>
       <w:r>
         <w:rPr>
@@ -4692,7 +4632,7 @@
                     <pic:cNvPicPr/>
                   </pic:nvPicPr>
                   <pic:blipFill>
-                    <a:blip r:embed="rId17" cstate="print">
+                    <a:blip r:embed="rId20" cstate="print">
                       <a:extLst>
                         <a:ext uri="{28A0092B-C50C-407E-A947-70E740481C1C}">
                           <a14:useLocalDpi xmlns:a14="http://schemas.microsoft.com/office/drawing/2010/main" val="0"/>
@@ -4748,51 +4688,31 @@
         <w:rPr>
           <w:color w:val="000000" w:themeColor="text1"/>
         </w:rPr>
+        <w:t xml:space="preserve"> of the top two sold buildings </w:t>
+      </w:r>
+      <w:r>
+        <w:rPr>
+          <w:color w:val="000000" w:themeColor="text1"/>
+        </w:rPr>
+        <w:t>are</w:t>
+      </w:r>
+      <w:r>
+        <w:rPr>
+          <w:color w:val="000000" w:themeColor="text1"/>
+        </w:rPr>
+        <w:t xml:space="preserve"> R4 and D4. R4 is condo, or residential unit in elevator buildings. D4 is elevator cooperative buildings. They were sold more than 12,000 in the last year. Follows by A1 and A5, which are two stories and one family attached or semi-detached. The third group is B2 and B1 which are two family frame and two</w:t>
+      </w:r>
+      <w:r>
+        <w:rPr>
+          <w:color w:val="000000" w:themeColor="text1"/>
+        </w:rPr>
         <w:t xml:space="preserve"> </w:t>
       </w:r>
       <w:r>
         <w:rPr>
           <w:color w:val="000000" w:themeColor="text1"/>
         </w:rPr>
-        <w:t xml:space="preserve">of the top two sold buildings </w:t>
-      </w:r>
-      <w:r>
-        <w:rPr>
-          <w:color w:val="000000" w:themeColor="text1"/>
-        </w:rPr>
-        <w:t>are</w:t>
-      </w:r>
-      <w:r>
-        <w:rPr>
-          <w:color w:val="000000" w:themeColor="text1"/>
-        </w:rPr>
-        <w:t xml:space="preserve"> R4 and D4. R4 is condo, or residential unit in elevator buildings. D4 is elevator cooperative buildings. They were sold more than 12,000 in the last year. Follows by A1 and A5, which are two stories and one family attached or semi-detached. The third group is B2 and B1 which are two family frame and </w:t>
-      </w:r>
-      <w:proofErr w:type="gramStart"/>
-      <w:r>
-        <w:rPr>
-          <w:color w:val="000000" w:themeColor="text1"/>
-        </w:rPr>
-        <w:t>two</w:t>
-      </w:r>
-      <w:r>
-        <w:rPr>
-          <w:color w:val="000000" w:themeColor="text1"/>
-        </w:rPr>
-        <w:t xml:space="preserve"> </w:t>
-      </w:r>
-      <w:r>
-        <w:rPr>
-          <w:color w:val="000000" w:themeColor="text1"/>
-        </w:rPr>
-        <w:t>family</w:t>
-      </w:r>
-      <w:proofErr w:type="gramEnd"/>
-      <w:r>
-        <w:rPr>
-          <w:color w:val="000000" w:themeColor="text1"/>
-        </w:rPr>
-        <w:t xml:space="preserve"> brick.</w:t>
+        <w:t>family brick.</w:t>
       </w:r>
       <w:r>
         <w:rPr>
@@ -4814,7 +4734,7 @@
                     <pic:cNvPicPr/>
                   </pic:nvPicPr>
                   <pic:blipFill>
-                    <a:blip r:embed="rId18" cstate="print">
+                    <a:blip r:embed="rId21" cstate="print">
                       <a:extLst>
                         <a:ext uri="{28A0092B-C50C-407E-A947-70E740481C1C}">
                           <a14:useLocalDpi xmlns:a14="http://schemas.microsoft.com/office/drawing/2010/main" val="0"/>
@@ -4863,62 +4783,26 @@
           <w:lang w:eastAsia="zh-CN"/>
         </w:rPr>
       </w:pPr>
-      <w:bookmarkStart w:id="14" w:name="_Toc57587951"/>
+      <w:bookmarkStart w:id="24" w:name="_Toc57587951"/>
       <w:r>
         <w:t>Methodology</w:t>
       </w:r>
-      <w:bookmarkEnd w:id="14"/>
-    </w:p>
-    <w:p>
-      <w:pPr>
-        <w:rPr>
-          <w:rFonts w:hint="eastAsia"/>
-          <w:color w:val="000000" w:themeColor="text1"/>
-        </w:rPr>
-      </w:pPr>
-      <w:r>
-        <w:rPr>
-          <w:color w:val="000000" w:themeColor="text1"/>
-        </w:rPr>
-        <w:t xml:space="preserve">Our process follows the flow </w:t>
-      </w:r>
-      <w:proofErr w:type="spellStart"/>
-      <w:proofErr w:type="gramStart"/>
-      <w:r>
-        <w:rPr>
-          <w:color w:val="000000" w:themeColor="text1"/>
-        </w:rPr>
-        <w:t>diagram.Data</w:t>
-      </w:r>
-      <w:proofErr w:type="spellEnd"/>
-      <w:proofErr w:type="gramEnd"/>
-      <w:r>
-        <w:rPr>
-          <w:color w:val="000000" w:themeColor="text1"/>
-        </w:rPr>
-        <w:t xml:space="preserve"> will be cleaned first. NAs will be </w:t>
-      </w:r>
-      <w:proofErr w:type="gramStart"/>
-      <w:r>
-        <w:rPr>
-          <w:color w:val="000000" w:themeColor="text1"/>
-        </w:rPr>
-        <w:t>removed</w:t>
-      </w:r>
-      <w:proofErr w:type="gramEnd"/>
-      <w:r>
-        <w:rPr>
-          <w:color w:val="000000" w:themeColor="text1"/>
-        </w:rPr>
-        <w:t xml:space="preserve"> and unreasonable data types will be regulated into the form qualified for the models inputs. The dataset will be separated into training and testing part. After that, three models, linear regression, random forest and GBT, will be applied to solve the regression problem. In the evaluation step, mean square error is utilized to grade the prediction accuracy of our models. With the help of the models and evaluation, we can draw our conclusion for this project.</w:t>
-      </w:r>
-    </w:p>
-    <w:p>
-      <w:pPr>
-        <w:rPr>
-          <w:rFonts w:hint="eastAsia"/>
-        </w:rPr>
-      </w:pPr>
+      <w:bookmarkEnd w:id="24"/>
+    </w:p>
+    <w:p>
+      <w:pPr>
+        <w:rPr>
+          <w:color w:val="000000" w:themeColor="text1"/>
+        </w:rPr>
+      </w:pPr>
+      <w:r>
+        <w:rPr>
+          <w:color w:val="000000" w:themeColor="text1"/>
+        </w:rPr>
+        <w:t>Our process follows the flow diagram.Data will be cleaned first. NAs will be removed and unreasonable data types will be regulated into the form qualified for the models inputs. The dataset will be separated into training and testing part. After that, three models, linear regression, random forest and GBT, will be applied to solve the regression problem. In the evaluation step, mean square error is utilized to grade the prediction accuracy of our models. With the help of the models and evaluation, we can draw our conclusion for this project.</w:t>
+      </w:r>
+    </w:p>
+    <w:p>
       <w:r>
         <w:rPr>
           <w:noProof/>
@@ -4940,7 +4824,7 @@
                     <pic:cNvPicPr/>
                   </pic:nvPicPr>
                   <pic:blipFill>
-                    <a:blip r:embed="rId19" cstate="print">
+                    <a:blip r:embed="rId22" cstate="print">
                       <a:extLst>
                         <a:ext uri="{28A0092B-C50C-407E-A947-70E740481C1C}">
                           <a14:useLocalDpi xmlns:a14="http://schemas.microsoft.com/office/drawing/2010/main" val="0"/>
@@ -4974,15 +4858,12 @@
           <w:ilvl w:val="0"/>
           <w:numId w:val="1"/>
         </w:numPr>
-        <w:rPr>
-          <w:rFonts w:hint="eastAsia"/>
-        </w:rPr>
-      </w:pPr>
-      <w:bookmarkStart w:id="15" w:name="_Toc57587952"/>
+      </w:pPr>
+      <w:bookmarkStart w:id="25" w:name="_Toc57587952"/>
       <w:r>
         <w:t>Models</w:t>
       </w:r>
-      <w:bookmarkEnd w:id="15"/>
+      <w:bookmarkEnd w:id="25"/>
     </w:p>
     <w:p>
       <w:pPr>
@@ -4995,11 +4876,11 @@
       <w:r>
         <w:t xml:space="preserve"> </w:t>
       </w:r>
-      <w:bookmarkStart w:id="16" w:name="_Toc57587953"/>
+      <w:bookmarkStart w:id="26" w:name="_Toc57587953"/>
       <w:r>
         <w:t>Linear regression</w:t>
       </w:r>
-      <w:bookmarkEnd w:id="16"/>
+      <w:bookmarkEnd w:id="26"/>
     </w:p>
     <w:p>
       <w:pPr>
@@ -5020,24 +4901,58 @@
           <w:color w:val="000000" w:themeColor="text1"/>
         </w:rPr>
       </w:pPr>
-      <w:r>
-        <w:rPr>
-          <w:color w:val="000000" w:themeColor="text1"/>
-        </w:rPr>
-        <w:t>As we usually do in homework, we split the dataset into two parts, one part for training and the other for testing, and use MSE as the metric to evaluate the linear model.</w:t>
-      </w:r>
-    </w:p>
-    <w:p>
-      <w:pPr>
-        <w:rPr>
-          <w:color w:val="000000" w:themeColor="text1"/>
-        </w:rPr>
-      </w:pPr>
-      <w:r>
-        <w:rPr>
-          <w:color w:val="000000" w:themeColor="text1"/>
-        </w:rPr>
-        <w:t xml:space="preserve">The MSE score we get is 9.10489e+12, which means the mean estimation error on the price is more than one million dollars. The accuracy of the property price estimation is beyond our expectation. After trying to add more columns, the result doesn’t change a lot. We then check the original data in the CSV file and find that the sales price of property of larger square feet is sometimes lower than that of property of the same information other than square feet. We think some factors have more influence on sales price than the elements listed in the dataset like decoration. If one apartment is within the walking distance of some universities like NYU, it tends to have higher sales price compared to another apartment in the same borough far from NYU. The following graph shows the relation of our price prediction and the real price. </w:t>
+      <w:commentRangeStart w:id="27"/>
+      <w:r>
+        <w:rPr>
+          <w:color w:val="000000" w:themeColor="text1"/>
+        </w:rPr>
+        <w:t>As we usually do in homework</w:t>
+      </w:r>
+      <w:commentRangeEnd w:id="27"/>
+      <w:r>
+        <w:rPr>
+          <w:rStyle w:val="CommentReference"/>
+        </w:rPr>
+        <w:commentReference w:id="27"/>
+      </w:r>
+      <w:r>
+        <w:rPr>
+          <w:color w:val="000000" w:themeColor="text1"/>
+        </w:rPr>
+        <w:t>, we split the dataset into two parts, one part for training and the other for testing, and use MSE as the metric to evaluate the linear model.</w:t>
+      </w:r>
+    </w:p>
+    <w:p>
+      <w:pPr>
+        <w:rPr>
+          <w:color w:val="000000" w:themeColor="text1"/>
+        </w:rPr>
+      </w:pPr>
+      <w:r>
+        <w:rPr>
+          <w:color w:val="000000" w:themeColor="text1"/>
+        </w:rPr>
+        <w:t xml:space="preserve">The MSE score we get is 9.10489e+12, which means the mean estimation error on the price is more than one million dollars. The accuracy of the property price estimation is beyond our expectation. After trying to add more columns, the result doesn’t change a lot. We then check the original data in the CSV file and find that the sales price of property of larger square feet is sometimes lower than that of property of the same information other than square feet. We think some factors have more influence on sales price than the elements listed in the dataset like decoration. If one apartment is within the walking distance of some universities like NYU, it tends to have higher sales price compared to another apartment in the same borough far from NYU. The following graph shows the relation of our price prediction and the real </w:t>
+      </w:r>
+      <w:commentRangeStart w:id="28"/>
+      <w:r>
+        <w:rPr>
+          <w:color w:val="000000" w:themeColor="text1"/>
+        </w:rPr>
+        <w:t>price</w:t>
+      </w:r>
+      <w:commentRangeEnd w:id="28"/>
+      <w:r>
+        <w:rPr>
+          <w:rStyle w:val="CommentReference"/>
+        </w:rPr>
+        <w:commentReference w:id="28"/>
+      </w:r>
+      <w:r>
+        <w:rPr>
+          <w:color w:val="000000" w:themeColor="text1"/>
+        </w:rPr>
+        <w:t xml:space="preserve">. </w:t>
       </w:r>
     </w:p>
     <w:p>
@@ -5048,6 +4963,7 @@
       <w:r>
         <w:rPr>
           <w:rFonts w:ascii="Arial" w:hAnsi="Arial" w:cs="Arial"/>
+          <w:noProof/>
           <w:color w:val="000000" w:themeColor="text1"/>
         </w:rPr>
         <w:drawing>
@@ -5066,7 +4982,7 @@
                     <pic:cNvPicPr/>
                   </pic:nvPicPr>
                   <pic:blipFill>
-                    <a:blip r:embed="rId20" cstate="print">
+                    <a:blip r:embed="rId23" cstate="print">
                       <a:extLst>
                         <a:ext uri="{28A0092B-C50C-407E-A947-70E740481C1C}">
                           <a14:useLocalDpi xmlns:a14="http://schemas.microsoft.com/office/drawing/2010/main" val="0"/>
@@ -5116,43 +5032,10 @@
         <w:rPr>
           <w:color w:val="000000" w:themeColor="text1"/>
         </w:rPr>
-        <w:t xml:space="preserve">Next, we use inference to determine the most important predictor order. We create a new pipeline which encapsulates a standard scalar and a linear regression object. After fitting the pipe, we create a </w:t>
-      </w:r>
-      <w:proofErr w:type="gramStart"/>
-      <w:r>
-        <w:rPr>
-          <w:color w:val="000000" w:themeColor="text1"/>
-        </w:rPr>
-        <w:t>pandas</w:t>
-      </w:r>
-      <w:proofErr w:type="gramEnd"/>
-      <w:r>
-        <w:rPr>
-          <w:color w:val="000000" w:themeColor="text1"/>
-        </w:rPr>
-        <w:t xml:space="preserve"> data frame with 2 columns named coefficient and value. The coefficient column contains the coefficient </w:t>
-      </w:r>
-      <w:proofErr w:type="gramStart"/>
-      <w:r>
-        <w:rPr>
-          <w:color w:val="000000" w:themeColor="text1"/>
-        </w:rPr>
-        <w:t>names</w:t>
-      </w:r>
-      <w:proofErr w:type="gramEnd"/>
-      <w:r>
-        <w:rPr>
-          <w:color w:val="000000" w:themeColor="text1"/>
-        </w:rPr>
-        <w:t xml:space="preserve"> and the value column contains the regression model coefficient absolute values.</w:t>
-      </w:r>
-    </w:p>
-    <w:p>
-      <w:pPr>
-        <w:rPr>
-          <w:rFonts w:hint="eastAsia"/>
-        </w:rPr>
-      </w:pPr>
+        <w:t>Next, we use inference to determine the most important predictor order. We create a new pipeline which encapsulates a standard scalar and a linear regression object. After fitting the pipe, we create a pandas data frame with 2 columns named coefficient and value. The coefficient column contains the coefficient names and the value column contains the regression model coefficient absolute values.</w:t>
+      </w:r>
+    </w:p>
+    <w:p>
       <w:r>
         <w:rPr>
           <w:noProof/>
@@ -5173,7 +5056,7 @@
                     <pic:cNvPicPr/>
                   </pic:nvPicPr>
                   <pic:blipFill>
-                    <a:blip r:embed="rId21" cstate="print">
+                    <a:blip r:embed="rId24" cstate="print">
                       <a:extLst>
                         <a:ext uri="{28A0092B-C50C-407E-A947-70E740481C1C}">
                           <a14:useLocalDpi xmlns:a14="http://schemas.microsoft.com/office/drawing/2010/main" val="0"/>
@@ -5203,7 +5086,6 @@
     <w:p>
       <w:pPr>
         <w:rPr>
-          <w:rFonts w:hint="eastAsia"/>
           <w:color w:val="000000" w:themeColor="text1"/>
         </w:rPr>
       </w:pPr>
@@ -5225,11 +5107,11 @@
       <w:r>
         <w:t xml:space="preserve"> </w:t>
       </w:r>
-      <w:bookmarkStart w:id="17" w:name="_Toc57587954"/>
+      <w:bookmarkStart w:id="29" w:name="_Toc57587954"/>
       <w:r>
         <w:t>Random Forest</w:t>
       </w:r>
-      <w:bookmarkEnd w:id="17"/>
+      <w:bookmarkEnd w:id="29"/>
     </w:p>
     <w:p>
       <w:pPr>
@@ -5305,7 +5187,7 @@
                     <pic:cNvPicPr/>
                   </pic:nvPicPr>
                   <pic:blipFill>
-                    <a:blip r:embed="rId22" cstate="print">
+                    <a:blip r:embed="rId25" cstate="print">
                       <a:extLst>
                         <a:ext uri="{28A0092B-C50C-407E-A947-70E740481C1C}">
                           <a14:useLocalDpi xmlns:a14="http://schemas.microsoft.com/office/drawing/2010/main" val="0"/>
@@ -5379,7 +5261,7 @@
                     <pic:cNvPicPr/>
                   </pic:nvPicPr>
                   <pic:blipFill>
-                    <a:blip r:embed="rId23" cstate="print">
+                    <a:blip r:embed="rId26" cstate="print">
                       <a:extLst>
                         <a:ext uri="{28A0092B-C50C-407E-A947-70E740481C1C}">
                           <a14:useLocalDpi xmlns:a14="http://schemas.microsoft.com/office/drawing/2010/main" val="0"/>
@@ -5409,7 +5291,6 @@
     <w:p>
       <w:pPr>
         <w:rPr>
-          <w:rFonts w:hint="eastAsia"/>
           <w:color w:val="000000" w:themeColor="text1"/>
         </w:rPr>
       </w:pPr>
@@ -5428,14 +5309,11 @@
           <w:numId w:val="1"/>
         </w:numPr>
       </w:pPr>
-      <w:bookmarkStart w:id="18" w:name="_Toc57587955"/>
-      <w:r>
-        <w:t xml:space="preserve">The </w:t>
-      </w:r>
-      <w:r>
-        <w:t>Gradient boosted trees Model</w:t>
-      </w:r>
-      <w:bookmarkEnd w:id="18"/>
+      <w:bookmarkStart w:id="30" w:name="_Toc57587955"/>
+      <w:r>
+        <w:t>The Gradient boosted trees Model</w:t>
+      </w:r>
+      <w:bookmarkEnd w:id="30"/>
     </w:p>
     <w:p>
       <w:pPr>
@@ -5444,23 +5322,25 @@
           <w:color w:val="000000" w:themeColor="text1"/>
         </w:rPr>
       </w:pPr>
-      <w:r>
-        <w:rPr>
-          <w:color w:val="000000" w:themeColor="text1"/>
-        </w:rPr>
-        <w:t xml:space="preserve">This model is designed to address the relationship between the property area and the price. It will contain the total units, the land square feet, gross square feet, and the year built as the factors. It will focus more on the property conditions rather than the neighboring environment. This model will answer the question: how </w:t>
-      </w:r>
-      <w:r>
-        <w:rPr>
-          <w:color w:val="000000" w:themeColor="text1"/>
-        </w:rPr>
-        <w:t xml:space="preserve">the property area </w:t>
-      </w:r>
-      <w:r>
-        <w:rPr>
-          <w:color w:val="000000" w:themeColor="text1"/>
-        </w:rPr>
-        <w:t xml:space="preserve">affects the property price in New York. </w:t>
+      <w:commentRangeStart w:id="31"/>
+      <w:r>
+        <w:rPr>
+          <w:color w:val="000000" w:themeColor="text1"/>
+        </w:rPr>
+        <w:t>This model is designed to address the relationship between the property area and the price</w:t>
+      </w:r>
+      <w:commentRangeEnd w:id="31"/>
+      <w:r>
+        <w:rPr>
+          <w:rStyle w:val="CommentReference"/>
+        </w:rPr>
+        <w:commentReference w:id="31"/>
+      </w:r>
+      <w:r>
+        <w:rPr>
+          <w:color w:val="000000" w:themeColor="text1"/>
+        </w:rPr>
+        <w:t xml:space="preserve">. It will contain the total units, the land square feet, gross square feet, and the year built as the factors. It will focus more on the property conditions rather than the neighboring environment. This model will answer the question: how the property area affects the property price in New York. </w:t>
       </w:r>
     </w:p>
     <w:p>
@@ -5484,14 +5364,14 @@
           <w:color w:val="000000" w:themeColor="text1"/>
         </w:rPr>
       </w:pPr>
-      <w:bookmarkStart w:id="19" w:name="_Toc57587957"/>
+      <w:bookmarkStart w:id="32" w:name="_Toc57587957"/>
       <w:r>
         <w:rPr>
           <w:color w:val="000000" w:themeColor="text1"/>
         </w:rPr>
         <w:t>Model 3 Data Transformations</w:t>
       </w:r>
-      <w:bookmarkEnd w:id="19"/>
+      <w:bookmarkEnd w:id="32"/>
     </w:p>
     <w:p>
       <w:pPr>
@@ -5573,14 +5453,14 @@
           <w:color w:val="000000" w:themeColor="text1"/>
         </w:rPr>
       </w:pPr>
-      <w:bookmarkStart w:id="20" w:name="_Toc57587958"/>
+      <w:bookmarkStart w:id="33" w:name="_Toc57587958"/>
       <w:r>
         <w:rPr>
           <w:color w:val="000000" w:themeColor="text1"/>
         </w:rPr>
         <w:t>Model 3 Evaluation</w:t>
       </w:r>
-      <w:bookmarkEnd w:id="20"/>
+      <w:bookmarkEnd w:id="33"/>
     </w:p>
     <w:p>
       <w:pPr>
@@ -5602,14 +5482,14 @@
           <w:color w:val="000000" w:themeColor="text1"/>
         </w:rPr>
       </w:pPr>
-      <w:bookmarkStart w:id="21" w:name="_Toc57587959"/>
+      <w:bookmarkStart w:id="34" w:name="_Toc57587959"/>
       <w:r>
         <w:rPr>
           <w:color w:val="000000" w:themeColor="text1"/>
         </w:rPr>
         <w:t>Model 3 Interpretation</w:t>
       </w:r>
-      <w:bookmarkEnd w:id="21"/>
+      <w:bookmarkEnd w:id="34"/>
     </w:p>
     <w:p>
       <w:pPr>
@@ -5622,13 +5502,7 @@
         <w:rPr>
           <w:color w:val="000000" w:themeColor="text1"/>
         </w:rPr>
-        <w:t>The best GBT model was able to achieve a MSE score of</w:t>
-      </w:r>
-      <w:r>
-        <w:rPr>
-          <w:color w:val="000000" w:themeColor="text1"/>
-        </w:rPr>
-        <w:t xml:space="preserve"> </w:t>
+        <w:t xml:space="preserve">The best GBT model was able to achieve a MSE score of </w:t>
       </w:r>
       <w:r>
         <w:rPr>
@@ -5671,7 +5545,7 @@
                     <pic:cNvPicPr/>
                   </pic:nvPicPr>
                   <pic:blipFill>
-                    <a:blip r:embed="rId24">
+                    <a:blip r:embed="rId27">
                       <a:extLst>
                         <a:ext uri="{28A0092B-C50C-407E-A947-70E740481C1C}">
                           <a14:useLocalDpi xmlns:a14="http://schemas.microsoft.com/office/drawing/2010/main" val="0"/>
@@ -5707,7 +5581,7 @@
           <w:szCs w:val="22"/>
         </w:rPr>
       </w:pPr>
-      <w:bookmarkStart w:id="22" w:name="_Toc57587960"/>
+      <w:bookmarkStart w:id="35" w:name="_Toc57587960"/>
       <w:r>
         <w:rPr>
           <w:rFonts w:asciiTheme="minorHAnsi" w:eastAsiaTheme="minorEastAsia" w:hAnsiTheme="minorHAnsi" w:cstheme="minorBidi"/>
@@ -5716,7 +5590,7 @@
         </w:rPr>
         <w:t>Model 3 Inference and Key Findings</w:t>
       </w:r>
-      <w:bookmarkEnd w:id="22"/>
+      <w:bookmarkEnd w:id="35"/>
     </w:p>
     <w:p>
       <w:pPr>
@@ -5768,7 +5642,7 @@
                     <pic:cNvPicPr/>
                   </pic:nvPicPr>
                   <pic:blipFill>
-                    <a:blip r:embed="rId25">
+                    <a:blip r:embed="rId28">
                       <a:extLst>
                         <a:ext uri="{28A0092B-C50C-407E-A947-70E740481C1C}">
                           <a14:useLocalDpi xmlns:a14="http://schemas.microsoft.com/office/drawing/2010/main" val="0"/>
@@ -5799,29 +5673,14 @@
       <w:pPr>
         <w:spacing w:line="360" w:lineRule="auto"/>
         <w:rPr>
-          <w:rFonts w:hint="eastAsia"/>
-          <w:color w:val="000000" w:themeColor="text1"/>
-        </w:rPr>
-      </w:pPr>
-      <w:r>
-        <w:rPr>
-          <w:color w:val="000000" w:themeColor="text1"/>
-        </w:rPr>
-        <w:t xml:space="preserve">From the table, the model’s most important feature is the total units of the property. The </w:t>
-      </w:r>
-      <w:proofErr w:type="gramStart"/>
-      <w:r>
-        <w:rPr>
-          <w:color w:val="000000" w:themeColor="text1"/>
-        </w:rPr>
-        <w:t>built-year</w:t>
-      </w:r>
-      <w:proofErr w:type="gramEnd"/>
-      <w:r>
-        <w:rPr>
-          <w:color w:val="000000" w:themeColor="text1"/>
-        </w:rPr>
-        <w:t xml:space="preserve"> of the property is the second feature people care about. This shows buyers have some preference on the property age. Besides, the gross square feet and the land square feet can only explain some buyers’ interest on properties. These two features are less preferred by the buyers. To answer our business questions, we can conclude that the total units and the building age are quite important factors for buyers. </w:t>
+          <w:color w:val="000000" w:themeColor="text1"/>
+        </w:rPr>
+      </w:pPr>
+      <w:r>
+        <w:rPr>
+          <w:color w:val="000000" w:themeColor="text1"/>
+        </w:rPr>
+        <w:t xml:space="preserve">From the table, the model’s most important feature is the total units of the property. The built-year of the property is the second feature people care about. This shows buyers have some preference on the property age. Besides, the gross square feet and the land square feet can only explain some buyers’ interest on properties. These two features are less preferred by the buyers. To answer our business questions, we can conclude that the total units and the building age are quite important factors for buyers. </w:t>
       </w:r>
     </w:p>
     <w:p>
@@ -5832,72 +5691,40 @@
           <w:numId w:val="1"/>
         </w:numPr>
       </w:pPr>
-      <w:bookmarkStart w:id="23" w:name="_Toc57587961"/>
+      <w:bookmarkStart w:id="36" w:name="_Toc57587961"/>
+      <w:commentRangeStart w:id="37"/>
       <w:r>
         <w:t>Conclusion</w:t>
       </w:r>
-      <w:bookmarkEnd w:id="23"/>
-    </w:p>
-    <w:p>
-      <w:pPr>
-        <w:rPr>
-          <w:rFonts w:hint="eastAsia"/>
-          <w:color w:val="000000" w:themeColor="text1"/>
-        </w:rPr>
-      </w:pPr>
-      <w:r>
-        <w:rPr>
-          <w:color w:val="000000" w:themeColor="text1"/>
-        </w:rPr>
-        <w:t xml:space="preserve">Our main goal of predicting property sales price is to provide a tool for people who want to buy or sell property. Using this tool, they can get a reasonable price if they input the property information. The </w:t>
-      </w:r>
-      <w:proofErr w:type="spellStart"/>
-      <w:r>
-        <w:rPr>
-          <w:color w:val="000000" w:themeColor="text1"/>
-        </w:rPr>
-        <w:t>mse</w:t>
-      </w:r>
-      <w:proofErr w:type="spellEnd"/>
-      <w:r>
-        <w:rPr>
-          <w:color w:val="000000" w:themeColor="text1"/>
-        </w:rPr>
-        <w:t xml:space="preserve"> of linear model is 9.10489e+12. The </w:t>
-      </w:r>
-      <w:proofErr w:type="spellStart"/>
-      <w:r>
-        <w:rPr>
-          <w:color w:val="000000" w:themeColor="text1"/>
-        </w:rPr>
-        <w:t>mse</w:t>
-      </w:r>
-      <w:proofErr w:type="spellEnd"/>
-      <w:r>
-        <w:rPr>
-          <w:color w:val="000000" w:themeColor="text1"/>
-        </w:rPr>
-        <w:t xml:space="preserve"> of random forest model is 6.10829e+12. The </w:t>
-      </w:r>
-      <w:proofErr w:type="spellStart"/>
-      <w:r>
-        <w:rPr>
-          <w:color w:val="000000" w:themeColor="text1"/>
-        </w:rPr>
-        <w:t>mse</w:t>
-      </w:r>
-      <w:proofErr w:type="spellEnd"/>
-      <w:r>
-        <w:rPr>
-          <w:color w:val="000000" w:themeColor="text1"/>
-        </w:rPr>
-        <w:t xml:space="preserve"> of GBT model is 5.01303e+13. The random forest performs best. </w:t>
-      </w:r>
-    </w:p>
-    <w:p>
-      <w:pPr>
-        <w:rPr>
-          <w:rFonts w:hint="eastAsia"/>
+      <w:bookmarkEnd w:id="36"/>
+      <w:commentRangeEnd w:id="37"/>
+      <w:r>
+        <w:rPr>
+          <w:rStyle w:val="CommentReference"/>
+          <w:rFonts w:asciiTheme="minorHAnsi" w:hAnsiTheme="minorHAnsi"/>
+          <w:caps w:val="0"/>
+          <w:color w:val="707070" w:themeColor="accent1"/>
+          <w:spacing w:val="0"/>
+        </w:rPr>
+        <w:commentReference w:id="37"/>
+      </w:r>
+    </w:p>
+    <w:p>
+      <w:pPr>
+        <w:rPr>
+          <w:color w:val="000000" w:themeColor="text1"/>
+        </w:rPr>
+      </w:pPr>
+      <w:r>
+        <w:rPr>
+          <w:color w:val="000000" w:themeColor="text1"/>
+        </w:rPr>
+        <w:t xml:space="preserve">Our main goal of predicting property sales price is to provide a tool for people who want to buy or sell property. Using this tool, they can get a reasonable price if they input the property information. The mse of linear model is 9.10489e+12. The mse of random forest model is 6.10829e+12. The mse of GBT model is 5.01303e+13. The random forest performs best. </w:t>
+      </w:r>
+    </w:p>
+    <w:p>
+      <w:pPr>
+        <w:rPr>
           <w:color w:val="000000" w:themeColor="text1"/>
         </w:rPr>
       </w:pPr>
@@ -5919,21 +5746,7 @@
         <w:rPr>
           <w:color w:val="000000" w:themeColor="text1"/>
         </w:rPr>
-        <w:t xml:space="preserve">The overall trend of the property sales price is ascending. The property of </w:t>
-      </w:r>
-      <w:proofErr w:type="spellStart"/>
-      <w:r>
-        <w:rPr>
-          <w:color w:val="000000" w:themeColor="text1"/>
-        </w:rPr>
-        <w:t>Manhantton</w:t>
-      </w:r>
-      <w:proofErr w:type="spellEnd"/>
-      <w:r>
-        <w:rPr>
-          <w:color w:val="000000" w:themeColor="text1"/>
-        </w:rPr>
-        <w:t xml:space="preserve"> and Madison has the highest price.</w:t>
+        <w:t>The overall trend of the property sales price is ascending. The property of Manhantton and Madison has the highest price.</w:t>
       </w:r>
     </w:p>
     <w:p>
@@ -5941,13 +5754,7 @@
         <w:br w:type="page"/>
       </w:r>
     </w:p>
-    <w:p>
-      <w:pPr>
-        <w:rPr>
-          <w:rFonts w:hint="eastAsia"/>
-        </w:rPr>
-      </w:pPr>
-    </w:p>
+    <w:p/>
     <w:p>
       <w:pPr>
         <w:pStyle w:val="Heading1"/>
@@ -5956,7 +5763,7 @@
           <w:numId w:val="1"/>
         </w:numPr>
       </w:pPr>
-      <w:bookmarkStart w:id="24" w:name="_Toc57587962"/>
+      <w:bookmarkStart w:id="38" w:name="_Toc57587962"/>
       <w:r>
         <w:t>R</w:t>
       </w:r>
@@ -5973,7 +5780,7 @@
         </w:rPr>
         <w:t>ference</w:t>
       </w:r>
-      <w:bookmarkEnd w:id="24"/>
+      <w:bookmarkEnd w:id="38"/>
       <w:r>
         <w:t xml:space="preserve"> </w:t>
       </w:r>
@@ -6022,7 +5829,7 @@
           <w:u w:val="single"/>
         </w:rPr>
       </w:pPr>
-      <w:hyperlink r:id="rId26">
+      <w:hyperlink r:id="rId29">
         <w:r>
           <w:rPr>
             <w:color w:val="58A8AD"/>
@@ -6064,7 +5871,7 @@
       <w:pPr>
         <w:ind w:left="0"/>
       </w:pPr>
-      <w:hyperlink r:id="rId27">
+      <w:hyperlink r:id="rId30">
         <w:r>
           <w:rPr>
             <w:rStyle w:val="Hyperlink"/>
@@ -6077,7 +5884,7 @@
     </w:p>
     <w:p/>
     <w:sectPr>
-      <w:footerReference w:type="default" r:id="rId28"/>
+      <w:footerReference w:type="default" r:id="rId31"/>
       <w:pgSz w:w="12240" w:h="15840"/>
       <w:pgMar w:top="1440" w:right="1800" w:bottom="1080" w:left="1800" w:header="720" w:footer="720" w:gutter="0"/>
       <w:cols w:space="720"/>
@@ -6088,8 +5895,262 @@
 </w:document>
 </file>
 
+<file path=word/comments.xml><?xml version="1.0" encoding="utf-8"?>
+<w:comments xmlns:wpc="http://schemas.microsoft.com/office/word/2010/wordprocessingCanvas" xmlns:cx="http://schemas.microsoft.com/office/drawing/2014/chartex" xmlns:cx1="http://schemas.microsoft.com/office/drawing/2015/9/8/chartex" xmlns:cx2="http://schemas.microsoft.com/office/drawing/2015/10/21/chartex" xmlns:cx3="http://schemas.microsoft.com/office/drawing/2016/5/9/chartex" xmlns:cx4="http://schemas.microsoft.com/office/drawing/2016/5/10/chartex" xmlns:cx5="http://schemas.microsoft.com/office/drawing/2016/5/11/chartex" xmlns:cx6="http://schemas.microsoft.com/office/drawing/2016/5/12/chartex" xmlns:cx7="http://schemas.microsoft.com/office/drawing/2016/5/13/chartex" xmlns:cx8="http://schemas.microsoft.com/office/drawing/2016/5/14/chartex" xmlns:mc="http://schemas.openxmlformats.org/markup-compatibility/2006" xmlns:aink="http://schemas.microsoft.com/office/drawing/2016/ink" xmlns:am3d="http://schemas.microsoft.com/office/drawing/2017/model3d" xmlns:o="urn:schemas-microsoft-com:office:office" xmlns:r="http://schemas.openxmlformats.org/officeDocument/2006/relationships" xmlns:m="http://schemas.openxmlformats.org/officeDocument/2006/math" xmlns:v="urn:schemas-microsoft-com:vml" xmlns:wp14="http://schemas.microsoft.com/office/word/2010/wordprocessingDrawing" xmlns:wp="http://schemas.openxmlformats.org/drawingml/2006/wordprocessingDrawing" xmlns:w10="urn:schemas-microsoft-com:office:word" xmlns:w="http://schemas.openxmlformats.org/wordprocessingml/2006/main" xmlns:w14="http://schemas.microsoft.com/office/word/2010/wordml" xmlns:w15="http://schemas.microsoft.com/office/word/2012/wordml" xmlns:w16cid="http://schemas.microsoft.com/office/word/2016/wordml/cid" xmlns:w16se="http://schemas.microsoft.com/office/word/2015/wordml/symex" xmlns:wpg="http://schemas.microsoft.com/office/word/2010/wordprocessingGroup" xmlns:wpi="http://schemas.microsoft.com/office/word/2010/wordprocessingInk" xmlns:wne="http://schemas.microsoft.com/office/word/2006/wordml" xmlns:wps="http://schemas.microsoft.com/office/word/2010/wordprocessingShape" mc:Ignorable="w14 w15 w16se w16cid wp14">
+  <w:comment w:id="0" w:author="Willard E Williamson" w:date="2020-12-07T20:49:00Z" w:initials="WEW">
+    <w:p>
+      <w:pPr>
+        <w:pStyle w:val="CommentText"/>
+      </w:pPr>
+      <w:r>
+        <w:rPr>
+          <w:rStyle w:val="CommentReference"/>
+        </w:rPr>
+        <w:annotationRef/>
+      </w:r>
+      <w:r>
+        <w:t>Final Grade: 89%</w:t>
+      </w:r>
+      <w:bookmarkStart w:id="1" w:name="_GoBack"/>
+      <w:bookmarkEnd w:id="1"/>
+    </w:p>
+  </w:comment>
+  <w:comment w:id="4" w:author="Willard E Williamson" w:date="2020-12-07T20:11:00Z" w:initials="WEW">
+    <w:p>
+      <w:pPr>
+        <w:pStyle w:val="CommentText"/>
+      </w:pPr>
+      <w:r>
+        <w:rPr>
+          <w:rStyle w:val="CommentReference"/>
+        </w:rPr>
+        <w:annotationRef/>
+      </w:r>
+      <w:r>
+        <w:t>Why is the abstract not numbered?</w:t>
+      </w:r>
+    </w:p>
+  </w:comment>
+  <w:comment w:id="5" w:author="Willard E Williamson" w:date="2020-12-07T20:46:00Z" w:initials="WEW">
+    <w:p>
+      <w:pPr>
+        <w:pStyle w:val="CommentText"/>
+      </w:pPr>
+      <w:r>
+        <w:rPr>
+          <w:rStyle w:val="CommentReference"/>
+        </w:rPr>
+        <w:annotationRef/>
+      </w:r>
+      <w:r>
+        <w:t>Did not provide brief conclusion results as directed.</w:t>
+      </w:r>
+    </w:p>
+  </w:comment>
+  <w:comment w:id="6" w:author="Willard E Williamson" w:date="2020-12-07T20:41:00Z" w:initials="WEW">
+    <w:p>
+      <w:pPr>
+        <w:pStyle w:val="CommentText"/>
+      </w:pPr>
+      <w:r>
+        <w:rPr>
+          <w:rStyle w:val="CommentReference"/>
+        </w:rPr>
+        <w:annotationRef/>
+      </w:r>
+      <w:r>
+        <w:t>These should be listed under “other” goals</w:t>
+      </w:r>
+    </w:p>
+  </w:comment>
+  <w:comment w:id="7" w:author="Willard E Williamson" w:date="2020-12-07T20:41:00Z" w:initials="WEW">
+    <w:p>
+      <w:pPr>
+        <w:pStyle w:val="CommentText"/>
+      </w:pPr>
+      <w:r>
+        <w:rPr>
+          <w:rStyle w:val="CommentReference"/>
+        </w:rPr>
+        <w:annotationRef/>
+      </w:r>
+      <w:r>
+        <w:t>After reading your report this is the only thing you are predicting with models</w:t>
+      </w:r>
+    </w:p>
+  </w:comment>
+  <w:comment w:id="8" w:author="Willard E Williamson" w:date="2020-12-07T20:10:00Z" w:initials="WEW">
+    <w:p>
+      <w:pPr>
+        <w:pStyle w:val="CommentText"/>
+      </w:pPr>
+      <w:r>
+        <w:rPr>
+          <w:rStyle w:val="CommentReference"/>
+        </w:rPr>
+        <w:annotationRef/>
+      </w:r>
+      <w:r>
+        <w:t>Is this an inference?</w:t>
+      </w:r>
+    </w:p>
+  </w:comment>
+  <w:comment w:id="17" w:author="Willard E Williamson" w:date="2020-12-07T20:17:00Z" w:initials="WEW">
+    <w:p>
+      <w:pPr>
+        <w:pStyle w:val="CommentText"/>
+      </w:pPr>
+      <w:r>
+        <w:rPr>
+          <w:rStyle w:val="CommentReference"/>
+        </w:rPr>
+        <w:annotationRef/>
+      </w:r>
+      <w:r>
+        <w:t>Axis labels are too small</w:t>
+      </w:r>
+    </w:p>
+  </w:comment>
+  <w:comment w:id="21" w:author="Willard E Williamson" w:date="2020-12-07T20:21:00Z" w:initials="WEW">
+    <w:p>
+      <w:pPr>
+        <w:pStyle w:val="CommentText"/>
+      </w:pPr>
+      <w:r>
+        <w:rPr>
+          <w:rStyle w:val="CommentReference"/>
+        </w:rPr>
+        <w:annotationRef/>
+      </w:r>
+      <w:r>
+        <w:t>Very hard to read Y axis labels</w:t>
+      </w:r>
+    </w:p>
+  </w:comment>
+  <w:comment w:id="23" w:author="Willard E Williamson" w:date="2020-12-07T20:23:00Z" w:initials="WEW">
+    <w:p>
+      <w:pPr>
+        <w:pStyle w:val="CommentText"/>
+      </w:pPr>
+      <w:r>
+        <w:rPr>
+          <w:rStyle w:val="CommentReference"/>
+        </w:rPr>
+        <w:annotationRef/>
+      </w:r>
+      <w:r>
+        <w:t>I don’t like to see code print outs in a formal report.</w:t>
+      </w:r>
+    </w:p>
+  </w:comment>
+  <w:comment w:id="27" w:author="Willard E Williamson" w:date="2020-12-07T20:30:00Z" w:initials="WEW">
+    <w:p>
+      <w:pPr>
+        <w:pStyle w:val="CommentText"/>
+      </w:pPr>
+      <w:r>
+        <w:rPr>
+          <w:rStyle w:val="CommentReference"/>
+        </w:rPr>
+        <w:annotationRef/>
+      </w:r>
+      <w:r>
+        <w:t>Doesn’t belong</w:t>
+      </w:r>
+    </w:p>
+  </w:comment>
+  <w:comment w:id="28" w:author="Willard E Williamson" w:date="2020-12-07T20:33:00Z" w:initials="WEW">
+    <w:p>
+      <w:pPr>
+        <w:pStyle w:val="CommentText"/>
+      </w:pPr>
+      <w:r>
+        <w:rPr>
+          <w:rStyle w:val="CommentReference"/>
+        </w:rPr>
+        <w:annotationRef/>
+      </w:r>
+      <w:r>
+        <w:t>Nice visualization below</w:t>
+      </w:r>
+    </w:p>
+  </w:comment>
+  <w:comment w:id="31" w:author="Willard E Williamson" w:date="2020-12-07T20:38:00Z" w:initials="WEW">
+    <w:p>
+      <w:pPr>
+        <w:pStyle w:val="CommentText"/>
+      </w:pPr>
+      <w:r>
+        <w:rPr>
+          <w:rStyle w:val="CommentReference"/>
+        </w:rPr>
+        <w:annotationRef/>
+      </w:r>
+      <w:r>
+        <w:t>Not sure what this means.</w:t>
+      </w:r>
+    </w:p>
+  </w:comment>
+  <w:comment w:id="37" w:author="Willard E Williamson" w:date="2020-12-07T20:48:00Z" w:initials="WEW">
+    <w:p>
+      <w:pPr>
+        <w:pStyle w:val="CommentText"/>
+      </w:pPr>
+      <w:r>
+        <w:rPr>
+          <w:rStyle w:val="CommentReference"/>
+        </w:rPr>
+        <w:annotationRef/>
+      </w:r>
+      <w:r>
+        <w:t>Weak conclusion</w:t>
+      </w:r>
+      <w:r>
+        <w:t>.  No comparison tables.  Weak inference conclusions.  Did not discuss each prediction and inference as outlined in abstract.</w:t>
+      </w:r>
+    </w:p>
+  </w:comment>
+</w:comments>
+</file>
+
+<file path=word/commentsExtended.xml><?xml version="1.0" encoding="utf-8"?>
+<w15:commentsEx xmlns:wpc="http://schemas.microsoft.com/office/word/2010/wordprocessingCanvas" xmlns:cx="http://schemas.microsoft.com/office/drawing/2014/chartex" xmlns:cx1="http://schemas.microsoft.com/office/drawing/2015/9/8/chartex" xmlns:cx2="http://schemas.microsoft.com/office/drawing/2015/10/21/chartex" xmlns:cx3="http://schemas.microsoft.com/office/drawing/2016/5/9/chartex" xmlns:cx4="http://schemas.microsoft.com/office/drawing/2016/5/10/chartex" xmlns:cx5="http://schemas.microsoft.com/office/drawing/2016/5/11/chartex" xmlns:cx6="http://schemas.microsoft.com/office/drawing/2016/5/12/chartex" xmlns:cx7="http://schemas.microsoft.com/office/drawing/2016/5/13/chartex" xmlns:cx8="http://schemas.microsoft.com/office/drawing/2016/5/14/chartex" xmlns:mc="http://schemas.openxmlformats.org/markup-compatibility/2006" xmlns:aink="http://schemas.microsoft.com/office/drawing/2016/ink" xmlns:am3d="http://schemas.microsoft.com/office/drawing/2017/model3d" xmlns:o="urn:schemas-microsoft-com:office:office" xmlns:r="http://schemas.openxmlformats.org/officeDocument/2006/relationships" xmlns:m="http://schemas.openxmlformats.org/officeDocument/2006/math" xmlns:v="urn:schemas-microsoft-com:vml" xmlns:wp14="http://schemas.microsoft.com/office/word/2010/wordprocessingDrawing" xmlns:wp="http://schemas.openxmlformats.org/drawingml/2006/wordprocessingDrawing" xmlns:w10="urn:schemas-microsoft-com:office:word" xmlns:w="http://schemas.openxmlformats.org/wordprocessingml/2006/main" xmlns:w14="http://schemas.microsoft.com/office/word/2010/wordml" xmlns:w15="http://schemas.microsoft.com/office/word/2012/wordml" xmlns:w16cid="http://schemas.microsoft.com/office/word/2016/wordml/cid" xmlns:w16se="http://schemas.microsoft.com/office/word/2015/wordml/symex" xmlns:wpg="http://schemas.microsoft.com/office/word/2010/wordprocessingGroup" xmlns:wpi="http://schemas.microsoft.com/office/word/2010/wordprocessingInk" xmlns:wne="http://schemas.microsoft.com/office/word/2006/wordml" xmlns:wps="http://schemas.microsoft.com/office/word/2010/wordprocessingShape" mc:Ignorable="w14 w15 w16se w16cid wp14">
+  <w15:commentEx w15:paraId="1DBD7AD7" w15:done="0"/>
+  <w15:commentEx w15:paraId="75A4B1D7" w15:done="0"/>
+  <w15:commentEx w15:paraId="09FDF1FE" w15:done="0"/>
+  <w15:commentEx w15:paraId="1846F9AC" w15:done="0"/>
+  <w15:commentEx w15:paraId="310A68BD" w15:done="0"/>
+  <w15:commentEx w15:paraId="3CCF68E2" w15:done="0"/>
+  <w15:commentEx w15:paraId="4808C6B4" w15:done="0"/>
+  <w15:commentEx w15:paraId="759D9E3F" w15:done="0"/>
+  <w15:commentEx w15:paraId="1FD5A270" w15:done="0"/>
+  <w15:commentEx w15:paraId="0ADB83D3" w15:done="0"/>
+  <w15:commentEx w15:paraId="277CBED8" w15:done="0"/>
+  <w15:commentEx w15:paraId="643718B0" w15:done="0"/>
+  <w15:commentEx w15:paraId="4052A594" w15:done="0"/>
+</w15:commentsEx>
+</file>
+
+<file path=word/commentsIds.xml><?xml version="1.0" encoding="utf-8"?>
+<w16cid:commentsIds xmlns:wpc="http://schemas.microsoft.com/office/word/2010/wordprocessingCanvas" xmlns:cx="http://schemas.microsoft.com/office/drawing/2014/chartex" xmlns:cx1="http://schemas.microsoft.com/office/drawing/2015/9/8/chartex" xmlns:cx2="http://schemas.microsoft.com/office/drawing/2015/10/21/chartex" xmlns:cx3="http://schemas.microsoft.com/office/drawing/2016/5/9/chartex" xmlns:cx4="http://schemas.microsoft.com/office/drawing/2016/5/10/chartex" xmlns:cx5="http://schemas.microsoft.com/office/drawing/2016/5/11/chartex" xmlns:cx6="http://schemas.microsoft.com/office/drawing/2016/5/12/chartex" xmlns:cx7="http://schemas.microsoft.com/office/drawing/2016/5/13/chartex" xmlns:cx8="http://schemas.microsoft.com/office/drawing/2016/5/14/chartex" xmlns:mc="http://schemas.openxmlformats.org/markup-compatibility/2006" xmlns:aink="http://schemas.microsoft.com/office/drawing/2016/ink" xmlns:am3d="http://schemas.microsoft.com/office/drawing/2017/model3d" xmlns:o="urn:schemas-microsoft-com:office:office" xmlns:r="http://schemas.openxmlformats.org/officeDocument/2006/relationships" xmlns:m="http://schemas.openxmlformats.org/officeDocument/2006/math" xmlns:v="urn:schemas-microsoft-com:vml" xmlns:wp14="http://schemas.microsoft.com/office/word/2010/wordprocessingDrawing" xmlns:wp="http://schemas.openxmlformats.org/drawingml/2006/wordprocessingDrawing" xmlns:w10="urn:schemas-microsoft-com:office:word" xmlns:w="http://schemas.openxmlformats.org/wordprocessingml/2006/main" xmlns:w14="http://schemas.microsoft.com/office/word/2010/wordml" xmlns:w15="http://schemas.microsoft.com/office/word/2012/wordml" xmlns:w16cid="http://schemas.microsoft.com/office/word/2016/wordml/cid" xmlns:w16se="http://schemas.microsoft.com/office/word/2015/wordml/symex" xmlns:wpg="http://schemas.microsoft.com/office/word/2010/wordprocessingGroup" xmlns:wpi="http://schemas.microsoft.com/office/word/2010/wordprocessingInk" xmlns:wne="http://schemas.microsoft.com/office/word/2006/wordml" xmlns:wps="http://schemas.microsoft.com/office/word/2010/wordprocessingShape" mc:Ignorable="w14 w15 w16se w16cid wp14">
+  <w16cid:commentId w16cid:paraId="1DBD7AD7" w16cid:durableId="237913E2"/>
+  <w16cid:commentId w16cid:paraId="75A4B1D7" w16cid:durableId="23790B0F"/>
+  <w16cid:commentId w16cid:paraId="09FDF1FE" w16cid:durableId="2379131B"/>
+  <w16cid:commentId w16cid:paraId="1846F9AC" w16cid:durableId="237911E7"/>
+  <w16cid:commentId w16cid:paraId="310A68BD" w16cid:durableId="237911FB"/>
+  <w16cid:commentId w16cid:paraId="3CCF68E2" w16cid:durableId="23790ACE"/>
+  <w16cid:commentId w16cid:paraId="4808C6B4" w16cid:durableId="23790C51"/>
+  <w16cid:commentId w16cid:paraId="759D9E3F" w16cid:durableId="23790D39"/>
+  <w16cid:commentId w16cid:paraId="1FD5A270" w16cid:durableId="23790DB0"/>
+  <w16cid:commentId w16cid:paraId="0ADB83D3" w16cid:durableId="23790F4A"/>
+  <w16cid:commentId w16cid:paraId="277CBED8" w16cid:durableId="23790FFD"/>
+  <w16cid:commentId w16cid:paraId="643718B0" w16cid:durableId="2379115C"/>
+  <w16cid:commentId w16cid:paraId="4052A594" w16cid:durableId="237913AA"/>
+</w16cid:commentsIds>
+</file>
+
 <file path=word/endnotes.xml><?xml version="1.0" encoding="utf-8"?>
-<w:endnotes xmlns:wpc="http://schemas.microsoft.com/office/word/2010/wordprocessingCanvas" xmlns:cx="http://schemas.microsoft.com/office/drawing/2014/chartex" xmlns:cx1="http://schemas.microsoft.com/office/drawing/2015/9/8/chartex" xmlns:cx2="http://schemas.microsoft.com/office/drawing/2015/10/21/chartex" xmlns:cx3="http://schemas.microsoft.com/office/drawing/2016/5/9/chartex" xmlns:cx4="http://schemas.microsoft.com/office/drawing/2016/5/10/chartex" xmlns:cx5="http://schemas.microsoft.com/office/drawing/2016/5/11/chartex" xmlns:cx6="http://schemas.microsoft.com/office/drawing/2016/5/12/chartex" xmlns:cx7="http://schemas.microsoft.com/office/drawing/2016/5/13/chartex" xmlns:cx8="http://schemas.microsoft.com/office/drawing/2016/5/14/chartex" xmlns:mc="http://schemas.openxmlformats.org/markup-compatibility/2006" xmlns:aink="http://schemas.microsoft.com/office/drawing/2016/ink" xmlns:am3d="http://schemas.microsoft.com/office/drawing/2017/model3d" xmlns:o="urn:schemas-microsoft-com:office:office" xmlns:r="http://schemas.openxmlformats.org/officeDocument/2006/relationships" xmlns:m="http://schemas.openxmlformats.org/officeDocument/2006/math" xmlns:v="urn:schemas-microsoft-com:vml" xmlns:wp14="http://schemas.microsoft.com/office/word/2010/wordprocessingDrawing" xmlns:wp="http://schemas.openxmlformats.org/drawingml/2006/wordprocessingDrawing" xmlns:w10="urn:schemas-microsoft-com:office:word" xmlns:w="http://schemas.openxmlformats.org/wordprocessingml/2006/main" xmlns:w14="http://schemas.microsoft.com/office/word/2010/wordml" xmlns:w15="http://schemas.microsoft.com/office/word/2012/wordml" xmlns:w16cex="http://schemas.microsoft.com/office/word/2018/wordml/cex" xmlns:w16cid="http://schemas.microsoft.com/office/word/2016/wordml/cid" xmlns:w16="http://schemas.microsoft.com/office/word/2018/wordml" xmlns:w16se="http://schemas.microsoft.com/office/word/2015/wordml/symex" xmlns:wpg="http://schemas.microsoft.com/office/word/2010/wordprocessingGroup" xmlns:wpi="http://schemas.microsoft.com/office/word/2010/wordprocessingInk" xmlns:wne="http://schemas.microsoft.com/office/word/2006/wordml" xmlns:wps="http://schemas.microsoft.com/office/word/2010/wordprocessingShape" mc:Ignorable="w14 w15 w16se w16cid w16 w16cex wp14">
+<w:endnotes xmlns:wpc="http://schemas.microsoft.com/office/word/2010/wordprocessingCanvas" xmlns:cx="http://schemas.microsoft.com/office/drawing/2014/chartex" xmlns:cx1="http://schemas.microsoft.com/office/drawing/2015/9/8/chartex" xmlns:cx2="http://schemas.microsoft.com/office/drawing/2015/10/21/chartex" xmlns:cx3="http://schemas.microsoft.com/office/drawing/2016/5/9/chartex" xmlns:cx4="http://schemas.microsoft.com/office/drawing/2016/5/10/chartex" xmlns:cx5="http://schemas.microsoft.com/office/drawing/2016/5/11/chartex" xmlns:cx6="http://schemas.microsoft.com/office/drawing/2016/5/12/chartex" xmlns:cx7="http://schemas.microsoft.com/office/drawing/2016/5/13/chartex" xmlns:cx8="http://schemas.microsoft.com/office/drawing/2016/5/14/chartex" xmlns:mc="http://schemas.openxmlformats.org/markup-compatibility/2006" xmlns:aink="http://schemas.microsoft.com/office/drawing/2016/ink" xmlns:am3d="http://schemas.microsoft.com/office/drawing/2017/model3d" xmlns:o="urn:schemas-microsoft-com:office:office" xmlns:r="http://schemas.openxmlformats.org/officeDocument/2006/relationships" xmlns:m="http://schemas.openxmlformats.org/officeDocument/2006/math" xmlns:v="urn:schemas-microsoft-com:vml" xmlns:wp14="http://schemas.microsoft.com/office/word/2010/wordprocessingDrawing" xmlns:wp="http://schemas.openxmlformats.org/drawingml/2006/wordprocessingDrawing" xmlns:w10="urn:schemas-microsoft-com:office:word" xmlns:w="http://schemas.openxmlformats.org/wordprocessingml/2006/main" xmlns:w14="http://schemas.microsoft.com/office/word/2010/wordml" xmlns:w15="http://schemas.microsoft.com/office/word/2012/wordml" xmlns:w16cid="http://schemas.microsoft.com/office/word/2016/wordml/cid" xmlns:w16se="http://schemas.microsoft.com/office/word/2015/wordml/symex" xmlns:wpg="http://schemas.microsoft.com/office/word/2010/wordprocessingGroup" xmlns:wpi="http://schemas.microsoft.com/office/word/2010/wordprocessingInk" xmlns:wne="http://schemas.microsoft.com/office/word/2006/wordml" xmlns:wps="http://schemas.microsoft.com/office/word/2010/wordprocessingShape" mc:Ignorable="w14 w15 w16se w16cid wp14">
   <w:endnote w:type="separator" w:id="-1">
     <w:p>
       <w:pPr>
@@ -6123,7 +6184,7 @@
 </file>
 
 <file path=word/footer1.xml><?xml version="1.0" encoding="utf-8"?>
-<w:ftr xmlns:wpc="http://schemas.microsoft.com/office/word/2010/wordprocessingCanvas" xmlns:cx="http://schemas.microsoft.com/office/drawing/2014/chartex" xmlns:cx1="http://schemas.microsoft.com/office/drawing/2015/9/8/chartex" xmlns:cx2="http://schemas.microsoft.com/office/drawing/2015/10/21/chartex" xmlns:cx3="http://schemas.microsoft.com/office/drawing/2016/5/9/chartex" xmlns:cx4="http://schemas.microsoft.com/office/drawing/2016/5/10/chartex" xmlns:cx5="http://schemas.microsoft.com/office/drawing/2016/5/11/chartex" xmlns:cx6="http://schemas.microsoft.com/office/drawing/2016/5/12/chartex" xmlns:cx7="http://schemas.microsoft.com/office/drawing/2016/5/13/chartex" xmlns:cx8="http://schemas.microsoft.com/office/drawing/2016/5/14/chartex" xmlns:mc="http://schemas.openxmlformats.org/markup-compatibility/2006" xmlns:aink="http://schemas.microsoft.com/office/drawing/2016/ink" xmlns:am3d="http://schemas.microsoft.com/office/drawing/2017/model3d" xmlns:o="urn:schemas-microsoft-com:office:office" xmlns:r="http://schemas.openxmlformats.org/officeDocument/2006/relationships" xmlns:m="http://schemas.openxmlformats.org/officeDocument/2006/math" xmlns:v="urn:schemas-microsoft-com:vml" xmlns:wp14="http://schemas.microsoft.com/office/word/2010/wordprocessingDrawing" xmlns:wp="http://schemas.openxmlformats.org/drawingml/2006/wordprocessingDrawing" xmlns:w10="urn:schemas-microsoft-com:office:word" xmlns:w="http://schemas.openxmlformats.org/wordprocessingml/2006/main" xmlns:w14="http://schemas.microsoft.com/office/word/2010/wordml" xmlns:w15="http://schemas.microsoft.com/office/word/2012/wordml" xmlns:w16cex="http://schemas.microsoft.com/office/word/2018/wordml/cex" xmlns:w16cid="http://schemas.microsoft.com/office/word/2016/wordml/cid" xmlns:w16="http://schemas.microsoft.com/office/word/2018/wordml" xmlns:w16se="http://schemas.microsoft.com/office/word/2015/wordml/symex" xmlns:wpg="http://schemas.microsoft.com/office/word/2010/wordprocessingGroup" xmlns:wpi="http://schemas.microsoft.com/office/word/2010/wordprocessingInk" xmlns:wne="http://schemas.microsoft.com/office/word/2006/wordml" xmlns:wps="http://schemas.microsoft.com/office/word/2010/wordprocessingShape" mc:Ignorable="w14 w15 w16se w16cid w16 w16cex wp14">
+<w:ftr xmlns:wpc="http://schemas.microsoft.com/office/word/2010/wordprocessingCanvas" xmlns:cx="http://schemas.microsoft.com/office/drawing/2014/chartex" xmlns:cx1="http://schemas.microsoft.com/office/drawing/2015/9/8/chartex" xmlns:cx2="http://schemas.microsoft.com/office/drawing/2015/10/21/chartex" xmlns:cx3="http://schemas.microsoft.com/office/drawing/2016/5/9/chartex" xmlns:cx4="http://schemas.microsoft.com/office/drawing/2016/5/10/chartex" xmlns:cx5="http://schemas.microsoft.com/office/drawing/2016/5/11/chartex" xmlns:cx6="http://schemas.microsoft.com/office/drawing/2016/5/12/chartex" xmlns:cx7="http://schemas.microsoft.com/office/drawing/2016/5/13/chartex" xmlns:cx8="http://schemas.microsoft.com/office/drawing/2016/5/14/chartex" xmlns:mc="http://schemas.openxmlformats.org/markup-compatibility/2006" xmlns:aink="http://schemas.microsoft.com/office/drawing/2016/ink" xmlns:am3d="http://schemas.microsoft.com/office/drawing/2017/model3d" xmlns:o="urn:schemas-microsoft-com:office:office" xmlns:r="http://schemas.openxmlformats.org/officeDocument/2006/relationships" xmlns:m="http://schemas.openxmlformats.org/officeDocument/2006/math" xmlns:v="urn:schemas-microsoft-com:vml" xmlns:wp14="http://schemas.microsoft.com/office/word/2010/wordprocessingDrawing" xmlns:wp="http://schemas.openxmlformats.org/drawingml/2006/wordprocessingDrawing" xmlns:w10="urn:schemas-microsoft-com:office:word" xmlns:w="http://schemas.openxmlformats.org/wordprocessingml/2006/main" xmlns:w14="http://schemas.microsoft.com/office/word/2010/wordml" xmlns:w15="http://schemas.microsoft.com/office/word/2012/wordml" xmlns:w16cid="http://schemas.microsoft.com/office/word/2016/wordml/cid" xmlns:w16se="http://schemas.microsoft.com/office/word/2015/wordml/symex" xmlns:wpg="http://schemas.microsoft.com/office/word/2010/wordprocessingGroup" xmlns:wpi="http://schemas.microsoft.com/office/word/2010/wordprocessingInk" xmlns:wne="http://schemas.microsoft.com/office/word/2006/wordml" xmlns:wps="http://schemas.microsoft.com/office/word/2010/wordprocessingShape" mc:Ignorable="w14 w15 w16se w16cid wp14">
   <w:p>
     <w:pPr>
       <w:pStyle w:val="Footer"/>
@@ -6154,7 +6215,7 @@
 </file>
 
 <file path=word/footnotes.xml><?xml version="1.0" encoding="utf-8"?>
-<w:footnotes xmlns:wpc="http://schemas.microsoft.com/office/word/2010/wordprocessingCanvas" xmlns:cx="http://schemas.microsoft.com/office/drawing/2014/chartex" xmlns:cx1="http://schemas.microsoft.com/office/drawing/2015/9/8/chartex" xmlns:cx2="http://schemas.microsoft.com/office/drawing/2015/10/21/chartex" xmlns:cx3="http://schemas.microsoft.com/office/drawing/2016/5/9/chartex" xmlns:cx4="http://schemas.microsoft.com/office/drawing/2016/5/10/chartex" xmlns:cx5="http://schemas.microsoft.com/office/drawing/2016/5/11/chartex" xmlns:cx6="http://schemas.microsoft.com/office/drawing/2016/5/12/chartex" xmlns:cx7="http://schemas.microsoft.com/office/drawing/2016/5/13/chartex" xmlns:cx8="http://schemas.microsoft.com/office/drawing/2016/5/14/chartex" xmlns:mc="http://schemas.openxmlformats.org/markup-compatibility/2006" xmlns:aink="http://schemas.microsoft.com/office/drawing/2016/ink" xmlns:am3d="http://schemas.microsoft.com/office/drawing/2017/model3d" xmlns:o="urn:schemas-microsoft-com:office:office" xmlns:r="http://schemas.openxmlformats.org/officeDocument/2006/relationships" xmlns:m="http://schemas.openxmlformats.org/officeDocument/2006/math" xmlns:v="urn:schemas-microsoft-com:vml" xmlns:wp14="http://schemas.microsoft.com/office/word/2010/wordprocessingDrawing" xmlns:wp="http://schemas.openxmlformats.org/drawingml/2006/wordprocessingDrawing" xmlns:w10="urn:schemas-microsoft-com:office:word" xmlns:w="http://schemas.openxmlformats.org/wordprocessingml/2006/main" xmlns:w14="http://schemas.microsoft.com/office/word/2010/wordml" xmlns:w15="http://schemas.microsoft.com/office/word/2012/wordml" xmlns:w16cex="http://schemas.microsoft.com/office/word/2018/wordml/cex" xmlns:w16cid="http://schemas.microsoft.com/office/word/2016/wordml/cid" xmlns:w16="http://schemas.microsoft.com/office/word/2018/wordml" xmlns:w16se="http://schemas.microsoft.com/office/word/2015/wordml/symex" xmlns:wpg="http://schemas.microsoft.com/office/word/2010/wordprocessingGroup" xmlns:wpi="http://schemas.microsoft.com/office/word/2010/wordprocessingInk" xmlns:wne="http://schemas.microsoft.com/office/word/2006/wordml" xmlns:wps="http://schemas.microsoft.com/office/word/2010/wordprocessingShape" mc:Ignorable="w14 w15 w16se w16cid w16 w16cex wp14">
+<w:footnotes xmlns:wpc="http://schemas.microsoft.com/office/word/2010/wordprocessingCanvas" xmlns:cx="http://schemas.microsoft.com/office/drawing/2014/chartex" xmlns:cx1="http://schemas.microsoft.com/office/drawing/2015/9/8/chartex" xmlns:cx2="http://schemas.microsoft.com/office/drawing/2015/10/21/chartex" xmlns:cx3="http://schemas.microsoft.com/office/drawing/2016/5/9/chartex" xmlns:cx4="http://schemas.microsoft.com/office/drawing/2016/5/10/chartex" xmlns:cx5="http://schemas.microsoft.com/office/drawing/2016/5/11/chartex" xmlns:cx6="http://schemas.microsoft.com/office/drawing/2016/5/12/chartex" xmlns:cx7="http://schemas.microsoft.com/office/drawing/2016/5/13/chartex" xmlns:cx8="http://schemas.microsoft.com/office/drawing/2016/5/14/chartex" xmlns:mc="http://schemas.openxmlformats.org/markup-compatibility/2006" xmlns:aink="http://schemas.microsoft.com/office/drawing/2016/ink" xmlns:am3d="http://schemas.microsoft.com/office/drawing/2017/model3d" xmlns:o="urn:schemas-microsoft-com:office:office" xmlns:r="http://schemas.openxmlformats.org/officeDocument/2006/relationships" xmlns:m="http://schemas.openxmlformats.org/officeDocument/2006/math" xmlns:v="urn:schemas-microsoft-com:vml" xmlns:wp14="http://schemas.microsoft.com/office/word/2010/wordprocessingDrawing" xmlns:wp="http://schemas.openxmlformats.org/drawingml/2006/wordprocessingDrawing" xmlns:w10="urn:schemas-microsoft-com:office:word" xmlns:w="http://schemas.openxmlformats.org/wordprocessingml/2006/main" xmlns:w14="http://schemas.microsoft.com/office/word/2010/wordml" xmlns:w15="http://schemas.microsoft.com/office/word/2012/wordml" xmlns:w16cid="http://schemas.microsoft.com/office/word/2016/wordml/cid" xmlns:w16se="http://schemas.microsoft.com/office/word/2015/wordml/symex" xmlns:wpg="http://schemas.microsoft.com/office/word/2010/wordprocessingGroup" xmlns:wpi="http://schemas.microsoft.com/office/word/2010/wordprocessingInk" xmlns:wne="http://schemas.microsoft.com/office/word/2006/wordml" xmlns:wps="http://schemas.microsoft.com/office/word/2010/wordprocessingShape" mc:Ignorable="w14 w15 w16se w16cid wp14">
   <w:footnote w:type="separator" w:id="-1">
     <w:p>
       <w:pPr>
@@ -6188,7 +6249,7 @@
 </file>
 
 <file path=word/numbering.xml><?xml version="1.0" encoding="utf-8"?>
-<w:numbering xmlns:wpc="http://schemas.microsoft.com/office/word/2010/wordprocessingCanvas" xmlns:cx="http://schemas.microsoft.com/office/drawing/2014/chartex" xmlns:cx1="http://schemas.microsoft.com/office/drawing/2015/9/8/chartex" xmlns:cx2="http://schemas.microsoft.com/office/drawing/2015/10/21/chartex" xmlns:cx3="http://schemas.microsoft.com/office/drawing/2016/5/9/chartex" xmlns:cx4="http://schemas.microsoft.com/office/drawing/2016/5/10/chartex" xmlns:cx5="http://schemas.microsoft.com/office/drawing/2016/5/11/chartex" xmlns:cx6="http://schemas.microsoft.com/office/drawing/2016/5/12/chartex" xmlns:cx7="http://schemas.microsoft.com/office/drawing/2016/5/13/chartex" xmlns:cx8="http://schemas.microsoft.com/office/drawing/2016/5/14/chartex" xmlns:mc="http://schemas.openxmlformats.org/markup-compatibility/2006" xmlns:aink="http://schemas.microsoft.com/office/drawing/2016/ink" xmlns:am3d="http://schemas.microsoft.com/office/drawing/2017/model3d" xmlns:o="urn:schemas-microsoft-com:office:office" xmlns:r="http://schemas.openxmlformats.org/officeDocument/2006/relationships" xmlns:m="http://schemas.openxmlformats.org/officeDocument/2006/math" xmlns:v="urn:schemas-microsoft-com:vml" xmlns:wp14="http://schemas.microsoft.com/office/word/2010/wordprocessingDrawing" xmlns:wp="http://schemas.openxmlformats.org/drawingml/2006/wordprocessingDrawing" xmlns:w10="urn:schemas-microsoft-com:office:word" xmlns:w="http://schemas.openxmlformats.org/wordprocessingml/2006/main" xmlns:w14="http://schemas.microsoft.com/office/word/2010/wordml" xmlns:w15="http://schemas.microsoft.com/office/word/2012/wordml" xmlns:w16cex="http://schemas.microsoft.com/office/word/2018/wordml/cex" xmlns:w16cid="http://schemas.microsoft.com/office/word/2016/wordml/cid" xmlns:w16="http://schemas.microsoft.com/office/word/2018/wordml" xmlns:w16se="http://schemas.microsoft.com/office/word/2015/wordml/symex" xmlns:wpg="http://schemas.microsoft.com/office/word/2010/wordprocessingGroup" xmlns:wpi="http://schemas.microsoft.com/office/word/2010/wordprocessingInk" xmlns:wne="http://schemas.microsoft.com/office/word/2006/wordml" xmlns:wps="http://schemas.microsoft.com/office/word/2010/wordprocessingShape" mc:Ignorable="w14 w15 w16se w16cid w16 w16cex wp14">
+<w:numbering xmlns:wpc="http://schemas.microsoft.com/office/word/2010/wordprocessingCanvas" xmlns:cx="http://schemas.microsoft.com/office/drawing/2014/chartex" xmlns:cx1="http://schemas.microsoft.com/office/drawing/2015/9/8/chartex" xmlns:cx2="http://schemas.microsoft.com/office/drawing/2015/10/21/chartex" xmlns:cx3="http://schemas.microsoft.com/office/drawing/2016/5/9/chartex" xmlns:cx4="http://schemas.microsoft.com/office/drawing/2016/5/10/chartex" xmlns:cx5="http://schemas.microsoft.com/office/drawing/2016/5/11/chartex" xmlns:cx6="http://schemas.microsoft.com/office/drawing/2016/5/12/chartex" xmlns:cx7="http://schemas.microsoft.com/office/drawing/2016/5/13/chartex" xmlns:cx8="http://schemas.microsoft.com/office/drawing/2016/5/14/chartex" xmlns:mc="http://schemas.openxmlformats.org/markup-compatibility/2006" xmlns:aink="http://schemas.microsoft.com/office/drawing/2016/ink" xmlns:am3d="http://schemas.microsoft.com/office/drawing/2017/model3d" xmlns:o="urn:schemas-microsoft-com:office:office" xmlns:r="http://schemas.openxmlformats.org/officeDocument/2006/relationships" xmlns:m="http://schemas.openxmlformats.org/officeDocument/2006/math" xmlns:v="urn:schemas-microsoft-com:vml" xmlns:wp14="http://schemas.microsoft.com/office/word/2010/wordprocessingDrawing" xmlns:wp="http://schemas.openxmlformats.org/drawingml/2006/wordprocessingDrawing" xmlns:w10="urn:schemas-microsoft-com:office:word" xmlns:w="http://schemas.openxmlformats.org/wordprocessingml/2006/main" xmlns:w14="http://schemas.microsoft.com/office/word/2010/wordml" xmlns:w15="http://schemas.microsoft.com/office/word/2012/wordml" xmlns:w16cid="http://schemas.microsoft.com/office/word/2016/wordml/cid" xmlns:w16se="http://schemas.microsoft.com/office/word/2015/wordml/symex" xmlns:wpg="http://schemas.microsoft.com/office/word/2010/wordprocessingGroup" xmlns:wpi="http://schemas.microsoft.com/office/word/2010/wordprocessingInk" xmlns:wne="http://schemas.microsoft.com/office/word/2006/wordml" xmlns:wps="http://schemas.microsoft.com/office/word/2010/wordprocessingShape" mc:Ignorable="w14 w15 w16se w16cid wp14">
   <w:abstractNum w:abstractNumId="0" w15:restartNumberingAfterBreak="0">
     <w:nsid w:val="FFFFFF89"/>
     <w:multiLevelType w:val="singleLevel"/>
@@ -8279,9 +8340,9 @@
   </w:abstractNum>
   <w:abstractNum w:abstractNumId="25" w15:restartNumberingAfterBreak="0">
     <w:nsid w:val="48FB0E3A"/>
-    <w:multiLevelType w:val="hybridMultilevel"/>
-    <w:tmpl w:val="0409001F"/>
-    <w:lvl w:ilvl="0" w:tplc="1ADCBCE4">
+    <w:multiLevelType w:val="multilevel"/>
+    <w:tmpl w:val="EE189BD2"/>
+    <w:lvl w:ilvl="0">
       <w:start w:val="1"/>
       <w:numFmt w:val="decimal"/>
       <w:lvlText w:val="%1."/>
@@ -8293,7 +8354,7 @@
         <w:rFonts w:hint="default"/>
       </w:rPr>
     </w:lvl>
-    <w:lvl w:ilvl="1" w:tplc="0CBCF0A4">
+    <w:lvl w:ilvl="1">
       <w:start w:val="1"/>
       <w:numFmt w:val="decimal"/>
       <w:lvlText w:val="%1.%2."/>
@@ -8305,7 +8366,7 @@
         <w:rFonts w:hint="default"/>
       </w:rPr>
     </w:lvl>
-    <w:lvl w:ilvl="2" w:tplc="44A25B36">
+    <w:lvl w:ilvl="2">
       <w:start w:val="1"/>
       <w:numFmt w:val="decimal"/>
       <w:lvlText w:val="%1.%2.%3."/>
@@ -8317,7 +8378,7 @@
         <w:rFonts w:hint="default"/>
       </w:rPr>
     </w:lvl>
-    <w:lvl w:ilvl="3" w:tplc="89E20E00">
+    <w:lvl w:ilvl="3">
       <w:start w:val="1"/>
       <w:numFmt w:val="decimal"/>
       <w:lvlText w:val="%1.%2.%3.%4."/>
@@ -8329,7 +8390,7 @@
         <w:rFonts w:hint="default"/>
       </w:rPr>
     </w:lvl>
-    <w:lvl w:ilvl="4" w:tplc="51908156">
+    <w:lvl w:ilvl="4">
       <w:start w:val="1"/>
       <w:numFmt w:val="decimal"/>
       <w:lvlText w:val="%1.%2.%3.%4.%5."/>
@@ -8341,7 +8402,7 @@
         <w:rFonts w:hint="default"/>
       </w:rPr>
     </w:lvl>
-    <w:lvl w:ilvl="5" w:tplc="37E0D742">
+    <w:lvl w:ilvl="5">
       <w:start w:val="1"/>
       <w:numFmt w:val="decimal"/>
       <w:lvlText w:val="%1.%2.%3.%4.%5.%6."/>
@@ -8353,7 +8414,7 @@
         <w:rFonts w:hint="default"/>
       </w:rPr>
     </w:lvl>
-    <w:lvl w:ilvl="6" w:tplc="B17A11C2">
+    <w:lvl w:ilvl="6">
       <w:start w:val="1"/>
       <w:numFmt w:val="decimal"/>
       <w:lvlText w:val="%1.%2.%3.%4.%5.%6.%7."/>
@@ -8365,7 +8426,7 @@
         <w:rFonts w:hint="default"/>
       </w:rPr>
     </w:lvl>
-    <w:lvl w:ilvl="7" w:tplc="B9404B96">
+    <w:lvl w:ilvl="7">
       <w:start w:val="1"/>
       <w:numFmt w:val="decimal"/>
       <w:lvlText w:val="%1.%2.%3.%4.%5.%6.%7.%8."/>
@@ -8377,7 +8438,7 @@
         <w:rFonts w:hint="default"/>
       </w:rPr>
     </w:lvl>
-    <w:lvl w:ilvl="8" w:tplc="3DC2C7D4">
+    <w:lvl w:ilvl="8">
       <w:start w:val="1"/>
       <w:numFmt w:val="decimal"/>
       <w:lvlText w:val="%1.%2.%3.%4.%5.%6.%7.%8.%9."/>
@@ -10662,8 +10723,16 @@
 </w:numbering>
 </file>
 
+<file path=word/people.xml><?xml version="1.0" encoding="utf-8"?>
+<w15:people xmlns:wpc="http://schemas.microsoft.com/office/word/2010/wordprocessingCanvas" xmlns:cx="http://schemas.microsoft.com/office/drawing/2014/chartex" xmlns:cx1="http://schemas.microsoft.com/office/drawing/2015/9/8/chartex" xmlns:cx2="http://schemas.microsoft.com/office/drawing/2015/10/21/chartex" xmlns:cx3="http://schemas.microsoft.com/office/drawing/2016/5/9/chartex" xmlns:cx4="http://schemas.microsoft.com/office/drawing/2016/5/10/chartex" xmlns:cx5="http://schemas.microsoft.com/office/drawing/2016/5/11/chartex" xmlns:cx6="http://schemas.microsoft.com/office/drawing/2016/5/12/chartex" xmlns:cx7="http://schemas.microsoft.com/office/drawing/2016/5/13/chartex" xmlns:cx8="http://schemas.microsoft.com/office/drawing/2016/5/14/chartex" xmlns:mc="http://schemas.openxmlformats.org/markup-compatibility/2006" xmlns:aink="http://schemas.microsoft.com/office/drawing/2016/ink" xmlns:am3d="http://schemas.microsoft.com/office/drawing/2017/model3d" xmlns:o="urn:schemas-microsoft-com:office:office" xmlns:r="http://schemas.openxmlformats.org/officeDocument/2006/relationships" xmlns:m="http://schemas.openxmlformats.org/officeDocument/2006/math" xmlns:v="urn:schemas-microsoft-com:vml" xmlns:wp14="http://schemas.microsoft.com/office/word/2010/wordprocessingDrawing" xmlns:wp="http://schemas.openxmlformats.org/drawingml/2006/wordprocessingDrawing" xmlns:w10="urn:schemas-microsoft-com:office:word" xmlns:w="http://schemas.openxmlformats.org/wordprocessingml/2006/main" xmlns:w14="http://schemas.microsoft.com/office/word/2010/wordml" xmlns:w15="http://schemas.microsoft.com/office/word/2012/wordml" xmlns:w16cid="http://schemas.microsoft.com/office/word/2016/wordml/cid" xmlns:w16se="http://schemas.microsoft.com/office/word/2015/wordml/symex" xmlns:wpg="http://schemas.microsoft.com/office/word/2010/wordprocessingGroup" xmlns:wpi="http://schemas.microsoft.com/office/word/2010/wordprocessingInk" xmlns:wne="http://schemas.microsoft.com/office/word/2006/wordml" xmlns:wps="http://schemas.microsoft.com/office/word/2010/wordprocessingShape" mc:Ignorable="w14 w15 w16se w16cid wp14">
+  <w15:person w15:author="Willard E Williamson">
+    <w15:presenceInfo w15:providerId="None" w15:userId="Willard E Williamson"/>
+  </w15:person>
+</w15:people>
+</file>
+
 <file path=word/styles.xml><?xml version="1.0" encoding="utf-8"?>
-<w:styles xmlns:mc="http://schemas.openxmlformats.org/markup-compatibility/2006" xmlns:r="http://schemas.openxmlformats.org/officeDocument/2006/relationships" xmlns:w="http://schemas.openxmlformats.org/wordprocessingml/2006/main" xmlns:w14="http://schemas.microsoft.com/office/word/2010/wordml" xmlns:w15="http://schemas.microsoft.com/office/word/2012/wordml" xmlns:w16cex="http://schemas.microsoft.com/office/word/2018/wordml/cex" xmlns:w16cid="http://schemas.microsoft.com/office/word/2016/wordml/cid" xmlns:w16="http://schemas.microsoft.com/office/word/2018/wordml" xmlns:w16se="http://schemas.microsoft.com/office/word/2015/wordml/symex" mc:Ignorable="w14 w15 w16se w16cid w16 w16cex">
+<w:styles xmlns:mc="http://schemas.openxmlformats.org/markup-compatibility/2006" xmlns:r="http://schemas.openxmlformats.org/officeDocument/2006/relationships" xmlns:w="http://schemas.openxmlformats.org/wordprocessingml/2006/main" xmlns:w14="http://schemas.microsoft.com/office/word/2010/wordml" xmlns:w15="http://schemas.microsoft.com/office/word/2012/wordml" xmlns:w16cid="http://schemas.microsoft.com/office/word/2016/wordml/cid" xmlns:w16se="http://schemas.microsoft.com/office/word/2015/wordml/symex" mc:Ignorable="w14 w15 w16se w16cid">
   <w:docDefaults>
     <w:rPrDefault>
       <w:rPr>
@@ -11917,6 +11986,74 @@
     <w:basedOn w:val="DefaultParagraphFont"/>
     <w:rsid w:val="001A690B"/>
   </w:style>
+  <w:style w:type="character" w:styleId="CommentReference">
+    <w:name w:val="annotation reference"/>
+    <w:basedOn w:val="DefaultParagraphFont"/>
+    <w:uiPriority w:val="99"/>
+    <w:semiHidden/>
+    <w:unhideWhenUsed/>
+    <w:rsid w:val="0032120F"/>
+    <w:rPr>
+      <w:sz w:val="16"/>
+      <w:szCs w:val="16"/>
+    </w:rPr>
+  </w:style>
+  <w:style w:type="paragraph" w:styleId="CommentText">
+    <w:name w:val="annotation text"/>
+    <w:basedOn w:val="Normal"/>
+    <w:link w:val="CommentTextChar"/>
+    <w:uiPriority w:val="99"/>
+    <w:semiHidden/>
+    <w:unhideWhenUsed/>
+    <w:rsid w:val="0032120F"/>
+    <w:pPr>
+      <w:spacing w:line="240" w:lineRule="auto"/>
+    </w:pPr>
+    <w:rPr>
+      <w:sz w:val="20"/>
+      <w:szCs w:val="20"/>
+    </w:rPr>
+  </w:style>
+  <w:style w:type="character" w:customStyle="1" w:styleId="CommentTextChar">
+    <w:name w:val="Comment Text Char"/>
+    <w:basedOn w:val="DefaultParagraphFont"/>
+    <w:link w:val="CommentText"/>
+    <w:uiPriority w:val="99"/>
+    <w:semiHidden/>
+    <w:rsid w:val="0032120F"/>
+    <w:rPr>
+      <w:sz w:val="20"/>
+      <w:szCs w:val="20"/>
+    </w:rPr>
+  </w:style>
+  <w:style w:type="paragraph" w:styleId="CommentSubject">
+    <w:name w:val="annotation subject"/>
+    <w:basedOn w:val="CommentText"/>
+    <w:next w:val="CommentText"/>
+    <w:link w:val="CommentSubjectChar"/>
+    <w:uiPriority w:val="99"/>
+    <w:semiHidden/>
+    <w:unhideWhenUsed/>
+    <w:rsid w:val="0032120F"/>
+    <w:rPr>
+      <w:b/>
+      <w:bCs/>
+    </w:rPr>
+  </w:style>
+  <w:style w:type="character" w:customStyle="1" w:styleId="CommentSubjectChar">
+    <w:name w:val="Comment Subject Char"/>
+    <w:basedOn w:val="CommentTextChar"/>
+    <w:link w:val="CommentSubject"/>
+    <w:uiPriority w:val="99"/>
+    <w:semiHidden/>
+    <w:rsid w:val="0032120F"/>
+    <w:rPr>
+      <w:b/>
+      <w:bCs/>
+      <w:sz w:val="20"/>
+      <w:szCs w:val="20"/>
+    </w:rPr>
+  </w:style>
 </w:styles>
 </file>
 
@@ -12186,7 +12323,7 @@
 </file>
 
 <file path=customXml/itemProps1.xml><?xml version="1.0" encoding="utf-8"?>
-<ds:datastoreItem xmlns:ds="http://schemas.openxmlformats.org/officeDocument/2006/customXml" ds:itemID="{F37C9259-FB21-414D-85BD-4A15E7F6725F}">
+<ds:datastoreItem xmlns:ds="http://schemas.openxmlformats.org/officeDocument/2006/customXml" ds:itemID="{085A8B2B-1235-4886-A108-648E0C12E6D0}">
   <ds:schemaRefs>
     <ds:schemaRef ds:uri="http://schemas.openxmlformats.org/officeDocument/2006/bibliography"/>
   </ds:schemaRefs>
